--- a/Exp1/ES_Lab1.docx
+++ b/Exp1/ES_Lab1.docx
@@ -538,7 +538,6 @@
           <w:lang w:val="uk-UA"/>
         </w:rPr>
       </w:pPr>
-      <w:proofErr w:type="spellStart"/>
       <w:r>
         <w:rPr>
           <w:rFonts w:ascii="Verdana" w:hAnsi="Verdana"/>
@@ -546,17 +545,7 @@
           <w:szCs w:val="28"/>
           <w:lang w:val="uk-UA"/>
         </w:rPr>
-        <w:t>Дідковська</w:t>
-      </w:r>
-      <w:proofErr w:type="spellEnd"/>
-      <w:r>
-        <w:rPr>
-          <w:rFonts w:ascii="Verdana" w:hAnsi="Verdana"/>
-          <w:sz w:val="24"/>
-          <w:szCs w:val="28"/>
-          <w:lang w:val="uk-UA"/>
-        </w:rPr>
-        <w:t xml:space="preserve"> М. В</w:t>
+        <w:t>Дідковська М. В</w:t>
       </w:r>
       <w:r>
         <w:rPr>
@@ -1632,6 +1621,25 @@
     </w:p>
     <w:p>
       <w:pPr>
+        <w:rPr>
+          <w:rFonts w:ascii="Verdana" w:hAnsi="Verdana"/>
+          <w:b/>
+          <w:sz w:val="28"/>
+          <w:szCs w:val="24"/>
+        </w:rPr>
+      </w:pPr>
+      <w:r>
+        <w:rPr>
+          <w:rFonts w:ascii="Verdana" w:hAnsi="Verdana"/>
+          <w:b/>
+          <w:sz w:val="28"/>
+          <w:szCs w:val="24"/>
+        </w:rPr>
+        <w:br w:type="page"/>
+      </w:r>
+    </w:p>
+    <w:p>
+      <w:pPr>
         <w:pStyle w:val="a3"/>
         <w:numPr>
           <w:ilvl w:val="0"/>
@@ -1654,6 +1662,7 @@
           <w:sz w:val="28"/>
           <w:szCs w:val="24"/>
         </w:rPr>
+        <w:lastRenderedPageBreak/>
         <w:t>Диаграмма классов</w:t>
       </w:r>
       <w:r>
@@ -1663,46 +1672,78 @@
           <w:sz w:val="28"/>
           <w:szCs w:val="24"/>
         </w:rPr>
-        <w:t xml:space="preserve"> (</w:t>
-      </w:r>
-      <w:r>
-        <w:rPr>
-          <w:rFonts w:ascii="Verdana" w:hAnsi="Verdana"/>
-          <w:b/>
-          <w:sz w:val="28"/>
-          <w:szCs w:val="24"/>
-        </w:rPr>
-        <w:t>если есть</w:t>
-      </w:r>
-      <w:r>
-        <w:rPr>
-          <w:rFonts w:ascii="Verdana" w:hAnsi="Verdana"/>
-          <w:b/>
-          <w:sz w:val="28"/>
-          <w:szCs w:val="24"/>
-        </w:rPr>
-        <w:t>)</w:t>
+        <w:t xml:space="preserve"> </w:t>
       </w:r>
     </w:p>
     <w:p>
       <w:pPr>
         <w:pStyle w:val="a3"/>
         <w:spacing w:line="360" w:lineRule="auto"/>
-        <w:ind w:left="0" w:firstLine="851"/>
-        <w:jc w:val="both"/>
-        <w:rPr>
-          <w:rFonts w:ascii="Verdana" w:hAnsi="Verdana"/>
-          <w:sz w:val="28"/>
-          <w:szCs w:val="24"/>
-        </w:rPr>
-      </w:pPr>
-      <w:r>
-        <w:rPr>
-          <w:rFonts w:ascii="Verdana" w:hAnsi="Verdana"/>
-          <w:sz w:val="28"/>
-          <w:szCs w:val="24"/>
-        </w:rPr>
-        <w:t>Диаграмма</w:t>
+        <w:ind w:left="0"/>
+        <w:jc w:val="center"/>
+        <w:rPr>
+          <w:rFonts w:ascii="Verdana" w:hAnsi="Verdana"/>
+          <w:sz w:val="28"/>
+          <w:szCs w:val="24"/>
+        </w:rPr>
+      </w:pPr>
+      <w:r>
+        <w:rPr>
+          <w:rFonts w:ascii="Verdana" w:hAnsi="Verdana"/>
+          <w:b/>
+          <w:noProof/>
+          <w:sz w:val="28"/>
+          <w:szCs w:val="24"/>
+          <w:lang w:eastAsia="ru-RU"/>
+        </w:rPr>
+        <w:drawing>
+          <wp:inline distT="0" distB="0" distL="0" distR="0">
+            <wp:extent cx="5209724" cy="4565687"/>
+            <wp:effectExtent l="0" t="0" r="0" b="6350"/>
+            <wp:docPr id="4" name="Рисунок 4" descr="C:\Users\Артем\Desktop\Exp1\Exp1\ClassDiagram1.png"/>
+            <wp:cNvGraphicFramePr>
+              <a:graphicFrameLocks xmlns:a="http://schemas.openxmlformats.org/drawingml/2006/main" noChangeAspect="1"/>
+            </wp:cNvGraphicFramePr>
+            <a:graphic xmlns:a="http://schemas.openxmlformats.org/drawingml/2006/main">
+              <a:graphicData uri="http://schemas.openxmlformats.org/drawingml/2006/picture">
+                <pic:pic xmlns:pic="http://schemas.openxmlformats.org/drawingml/2006/picture">
+                  <pic:nvPicPr>
+                    <pic:cNvPr id="0" name="Picture 3" descr="C:\Users\Артем\Desktop\Exp1\Exp1\ClassDiagram1.png"/>
+                    <pic:cNvPicPr>
+                      <a:picLocks noChangeAspect="1" noChangeArrowheads="1"/>
+                    </pic:cNvPicPr>
+                  </pic:nvPicPr>
+                  <pic:blipFill>
+                    <a:blip r:embed="rId8">
+                      <a:extLst>
+                        <a:ext uri="{28A0092B-C50C-407E-A947-70E740481C1C}">
+                          <a14:useLocalDpi xmlns:a14="http://schemas.microsoft.com/office/drawing/2010/main" val="0"/>
+                        </a:ext>
+                      </a:extLst>
+                    </a:blip>
+                    <a:srcRect/>
+                    <a:stretch>
+                      <a:fillRect/>
+                    </a:stretch>
+                  </pic:blipFill>
+                  <pic:spPr bwMode="auto">
+                    <a:xfrm>
+                      <a:off x="0" y="0"/>
+                      <a:ext cx="5209783" cy="4565739"/>
+                    </a:xfrm>
+                    <a:prstGeom prst="rect">
+                      <a:avLst/>
+                    </a:prstGeom>
+                    <a:noFill/>
+                    <a:ln>
+                      <a:noFill/>
+                    </a:ln>
+                  </pic:spPr>
+                </pic:pic>
+              </a:graphicData>
+            </a:graphic>
+          </wp:inline>
+        </w:drawing>
       </w:r>
     </w:p>
     <w:p>
@@ -1729,7 +1770,6 @@
           <w:sz w:val="28"/>
           <w:szCs w:val="24"/>
         </w:rPr>
-        <w:lastRenderedPageBreak/>
         <w:t>ERD-</w:t>
       </w:r>
       <w:r>
@@ -1741,240 +1781,67 @@
         </w:rPr>
         <w:t>диаграмма</w:t>
       </w:r>
-      <w:r>
-        <w:rPr>
-          <w:rFonts w:ascii="Verdana" w:hAnsi="Verdana"/>
-          <w:b/>
-          <w:sz w:val="28"/>
-          <w:szCs w:val="24"/>
-        </w:rPr>
-        <w:t xml:space="preserve"> (</w:t>
-      </w:r>
-      <w:r>
-        <w:rPr>
-          <w:rFonts w:ascii="Verdana" w:hAnsi="Verdana"/>
-          <w:b/>
-          <w:sz w:val="28"/>
-          <w:szCs w:val="24"/>
-        </w:rPr>
-        <w:t xml:space="preserve">если </w:t>
-      </w:r>
-      <w:proofErr w:type="spellStart"/>
-      <w:r>
-        <w:rPr>
-          <w:rFonts w:ascii="Verdana" w:hAnsi="Verdana"/>
-          <w:b/>
-          <w:sz w:val="28"/>
-          <w:szCs w:val="24"/>
-        </w:rPr>
-        <w:t>юзается</w:t>
-      </w:r>
-      <w:proofErr w:type="spellEnd"/>
-      <w:r>
-        <w:rPr>
-          <w:rFonts w:ascii="Verdana" w:hAnsi="Verdana"/>
-          <w:b/>
-          <w:sz w:val="28"/>
-          <w:szCs w:val="24"/>
-        </w:rPr>
-        <w:t xml:space="preserve"> БД)</w:t>
-      </w:r>
+      <w:bookmarkStart w:id="0" w:name="_GoBack"/>
+      <w:bookmarkEnd w:id="0"/>
     </w:p>
     <w:p>
       <w:pPr>
         <w:pStyle w:val="a3"/>
         <w:spacing w:line="360" w:lineRule="auto"/>
         <w:ind w:left="851"/>
-        <w:jc w:val="both"/>
+        <w:jc w:val="center"/>
         <w:rPr>
           <w:rFonts w:ascii="Verdana" w:hAnsi="Verdana"/>
           <w:b/>
           <w:sz w:val="28"/>
           <w:szCs w:val="24"/>
-        </w:rPr>
-      </w:pPr>
-      <w:r>
-        <w:rPr>
-          <w:rFonts w:ascii="Verdana" w:hAnsi="Verdana"/>
-          <w:sz w:val="28"/>
-          <w:szCs w:val="24"/>
-        </w:rPr>
-        <w:t>--</w:t>
-      </w:r>
-      <w:bookmarkStart w:id="0" w:name="_GoBack"/>
-      <w:bookmarkEnd w:id="0"/>
-    </w:p>
-    <w:p>
-      <w:pPr>
-        <w:pStyle w:val="a3"/>
-        <w:spacing w:line="360" w:lineRule="auto"/>
-        <w:ind w:left="851"/>
-        <w:jc w:val="both"/>
-        <w:rPr>
-          <w:rFonts w:ascii="Verdana" w:hAnsi="Verdana"/>
-          <w:b/>
-          <w:sz w:val="28"/>
-          <w:szCs w:val="24"/>
-        </w:rPr>
-      </w:pPr>
-    </w:p>
-    <w:p>
-      <w:pPr>
-        <w:pStyle w:val="a3"/>
-        <w:spacing w:line="360" w:lineRule="auto"/>
-        <w:ind w:left="851"/>
-        <w:jc w:val="both"/>
-        <w:rPr>
-          <w:rFonts w:ascii="Verdana" w:hAnsi="Verdana"/>
-          <w:b/>
-          <w:sz w:val="28"/>
-          <w:szCs w:val="24"/>
-        </w:rPr>
-      </w:pPr>
-      <w:r>
-        <w:rPr>
-          <w:rFonts w:ascii="Verdana" w:hAnsi="Verdana"/>
-          <w:sz w:val="28"/>
-          <w:szCs w:val="24"/>
-        </w:rPr>
-        <w:t>--</w:t>
-      </w:r>
-      <w:r>
-        <w:rPr>
-          <w:rFonts w:ascii="Verdana" w:hAnsi="Verdana"/>
-          <w:sz w:val="28"/>
-          <w:szCs w:val="24"/>
-        </w:rPr>
-        <w:t>П</w:t>
-      </w:r>
-      <w:r>
-        <w:rPr>
-          <w:rFonts w:ascii="Verdana" w:hAnsi="Verdana"/>
-          <w:sz w:val="28"/>
-          <w:szCs w:val="24"/>
-        </w:rPr>
-        <w:t>ере</w:t>
-      </w:r>
-      <w:r>
-        <w:rPr>
-          <w:rFonts w:ascii="Verdana" w:hAnsi="Verdana"/>
-          <w:sz w:val="28"/>
-          <w:szCs w:val="24"/>
-        </w:rPr>
-        <w:t xml:space="preserve">двинуть по </w:t>
-      </w:r>
-      <w:r>
-        <w:rPr>
-          <w:rFonts w:ascii="Verdana" w:hAnsi="Verdana"/>
-          <w:sz w:val="28"/>
-          <w:szCs w:val="24"/>
-        </w:rPr>
-        <w:t>приоритету</w:t>
-      </w:r>
-      <w:r>
-        <w:rPr>
-          <w:rFonts w:ascii="Verdana" w:hAnsi="Verdana"/>
-          <w:sz w:val="28"/>
-          <w:szCs w:val="24"/>
-        </w:rPr>
-        <w:t xml:space="preserve"> вверх возраст,</w:t>
-      </w:r>
-    </w:p>
-    <w:p>
-      <w:pPr>
-        <w:pStyle w:val="a3"/>
-        <w:spacing w:line="360" w:lineRule="auto"/>
-        <w:ind w:left="0" w:firstLine="851"/>
-        <w:jc w:val="both"/>
-        <w:rPr>
-          <w:rFonts w:ascii="Verdana" w:hAnsi="Verdana"/>
-          <w:b/>
-          <w:sz w:val="28"/>
-          <w:szCs w:val="24"/>
-        </w:rPr>
-      </w:pPr>
-      <w:r>
-        <w:rPr>
-          <w:rFonts w:ascii="Verdana" w:hAnsi="Verdana"/>
-          <w:sz w:val="28"/>
-          <w:szCs w:val="24"/>
-        </w:rPr>
-        <w:t>--</w:t>
-      </w:r>
-      <w:r>
-        <w:rPr>
-          <w:rFonts w:ascii="Verdana" w:hAnsi="Verdana"/>
-          <w:sz w:val="28"/>
-          <w:szCs w:val="24"/>
-        </w:rPr>
-        <w:t xml:space="preserve">Проверить </w:t>
-      </w:r>
-      <w:proofErr w:type="spellStart"/>
-      <w:r>
-        <w:rPr>
-          <w:rFonts w:ascii="Verdana" w:hAnsi="Verdana"/>
-          <w:sz w:val="28"/>
-          <w:szCs w:val="24"/>
-        </w:rPr>
-        <w:t>дабл</w:t>
-      </w:r>
-      <w:proofErr w:type="spellEnd"/>
-      <w:r>
-        <w:rPr>
-          <w:rFonts w:ascii="Verdana" w:hAnsi="Verdana"/>
-          <w:b/>
-          <w:sz w:val="28"/>
-          <w:szCs w:val="24"/>
-        </w:rPr>
-        <w:t xml:space="preserve"> </w:t>
-      </w:r>
-      <w:r>
-        <w:rPr>
-          <w:rFonts w:ascii="Verdana" w:hAnsi="Verdana"/>
-          <w:sz w:val="28"/>
-          <w:szCs w:val="24"/>
-        </w:rPr>
-        <w:t>значения</w:t>
-      </w:r>
-      <w:r>
-        <w:rPr>
-          <w:rFonts w:ascii="Verdana" w:hAnsi="Verdana"/>
-          <w:sz w:val="28"/>
-          <w:szCs w:val="24"/>
-        </w:rPr>
-        <w:t xml:space="preserve"> возраста и </w:t>
-      </w:r>
-      <w:proofErr w:type="spellStart"/>
-      <w:r>
-        <w:rPr>
-          <w:rFonts w:ascii="Verdana" w:hAnsi="Verdana"/>
-          <w:sz w:val="28"/>
-          <w:szCs w:val="24"/>
-        </w:rPr>
-        <w:t>тд</w:t>
-      </w:r>
-      <w:proofErr w:type="spellEnd"/>
-      <w:r>
-        <w:rPr>
-          <w:rFonts w:ascii="Verdana" w:hAnsi="Verdana"/>
-          <w:sz w:val="28"/>
-          <w:szCs w:val="24"/>
-        </w:rPr>
-        <w:t xml:space="preserve">, чтоб не </w:t>
-      </w:r>
-      <w:proofErr w:type="spellStart"/>
-      <w:r>
-        <w:rPr>
-          <w:rFonts w:ascii="Verdana" w:hAnsi="Verdana"/>
-          <w:sz w:val="28"/>
-          <w:szCs w:val="24"/>
-        </w:rPr>
-        <w:t>крешилось</w:t>
-      </w:r>
-      <w:proofErr w:type="spellEnd"/>
+          <w:lang w:val="en-US"/>
+        </w:rPr>
+      </w:pPr>
+      <w:r>
+        <w:rPr>
+          <w:noProof/>
+          <w:lang w:eastAsia="ru-RU"/>
+        </w:rPr>
+        <w:drawing>
+          <wp:inline distT="0" distB="0" distL="0" distR="0" wp14:anchorId="20C8C941" wp14:editId="3C802E8E">
+            <wp:extent cx="3950216" cy="3236983"/>
+            <wp:effectExtent l="0" t="0" r="0" b="1905"/>
+            <wp:docPr id="1" name="Рисунок 1"/>
+            <wp:cNvGraphicFramePr>
+              <a:graphicFrameLocks xmlns:a="http://schemas.openxmlformats.org/drawingml/2006/main" noChangeAspect="1"/>
+            </wp:cNvGraphicFramePr>
+            <a:graphic xmlns:a="http://schemas.openxmlformats.org/drawingml/2006/main">
+              <a:graphicData uri="http://schemas.openxmlformats.org/drawingml/2006/picture">
+                <pic:pic xmlns:pic="http://schemas.openxmlformats.org/drawingml/2006/picture">
+                  <pic:nvPicPr>
+                    <pic:cNvPr id="0" name=""/>
+                    <pic:cNvPicPr/>
+                  </pic:nvPicPr>
+                  <pic:blipFill>
+                    <a:blip r:embed="rId9"/>
+                    <a:stretch>
+                      <a:fillRect/>
+                    </a:stretch>
+                  </pic:blipFill>
+                  <pic:spPr>
+                    <a:xfrm>
+                      <a:off x="0" y="0"/>
+                      <a:ext cx="3950216" cy="3236983"/>
+                    </a:xfrm>
+                    <a:prstGeom prst="rect">
+                      <a:avLst/>
+                    </a:prstGeom>
+                  </pic:spPr>
+                </pic:pic>
+              </a:graphicData>
+            </a:graphic>
+          </wp:inline>
+        </w:drawing>
+      </w:r>
     </w:p>
     <w:sectPr>
-      <w:footerReference w:type="default" r:id="rId8"/>
+      <w:footerReference w:type="default" r:id="rId10"/>
       <w:type w:val="continuous"/>
       <w:pgSz w:w="11906" w:h="16838" w:code="9"/>
       <w:pgMar w:top="1134" w:right="850" w:bottom="1134" w:left="1701" w:header="709" w:footer="709" w:gutter="0"/>
@@ -2036,7 +1903,7 @@
           <w:rPr>
             <w:noProof/>
           </w:rPr>
-          <w:t>4</w:t>
+          <w:t>2</w:t>
         </w:r>
         <w:r>
           <w:rPr>

--- a/Exp1/ES_Lab1.docx
+++ b/Exp1/ES_Lab1.docx
@@ -1137,16 +1137,6 @@
           <w:szCs w:val="24"/>
         </w:rPr>
         <w:lastRenderedPageBreak/>
-        <w:t xml:space="preserve">1) </w:t>
-      </w:r>
-      <w:r>
-        <w:rPr>
-          <w:rFonts w:ascii="Verdana" w:hAnsi="Verdana"/>
-          <w:b/>
-          <w:i/>
-          <w:sz w:val="28"/>
-          <w:szCs w:val="24"/>
-        </w:rPr>
         <w:t>Список логических выводов</w:t>
       </w:r>
       <w:r>
@@ -1171,372 +1161,3575 @@
     </w:p>
     <w:p>
       <w:pPr>
-        <w:ind w:firstLine="851"/>
         <w:jc w:val="both"/>
         <w:rPr>
           <w:rFonts w:ascii="Verdana" w:hAnsi="Verdana"/>
-          <w:sz w:val="28"/>
-          <w:szCs w:val="24"/>
-        </w:rPr>
-      </w:pPr>
-    </w:p>
-    <w:p>
-      <w:pPr>
-        <w:ind w:firstLine="851"/>
+          <w:sz w:val="16"/>
+          <w:szCs w:val="24"/>
+          <w:lang w:val="en-US"/>
+        </w:rPr>
+      </w:pPr>
+      <w:bookmarkStart w:id="0" w:name="_GoBack"/>
+      <w:bookmarkEnd w:id="0"/>
+      <w:r>
+        <w:rPr>
+          <w:rFonts w:ascii="Verdana" w:hAnsi="Verdana"/>
+          <w:sz w:val="16"/>
+          <w:szCs w:val="24"/>
+          <w:lang w:val="en-US"/>
+        </w:rPr>
+        <w:t xml:space="preserve">10: IF( </w:t>
+      </w:r>
+      <w:proofErr w:type="spellStart"/>
+      <w:r>
+        <w:rPr>
+          <w:rFonts w:ascii="Verdana" w:hAnsi="Verdana"/>
+          <w:sz w:val="16"/>
+          <w:szCs w:val="24"/>
+        </w:rPr>
+        <w:t>Физ</w:t>
+      </w:r>
+      <w:proofErr w:type="spellEnd"/>
+      <w:r>
+        <w:rPr>
+          <w:rFonts w:ascii="Verdana" w:hAnsi="Verdana"/>
+          <w:sz w:val="16"/>
+          <w:szCs w:val="24"/>
+          <w:lang w:val="en-US"/>
+        </w:rPr>
+        <w:t xml:space="preserve"> </w:t>
+      </w:r>
+      <w:r>
+        <w:rPr>
+          <w:rFonts w:ascii="Verdana" w:hAnsi="Verdana"/>
+          <w:sz w:val="16"/>
+          <w:szCs w:val="24"/>
+        </w:rPr>
+        <w:t>лицо</w:t>
+      </w:r>
+      <w:r>
+        <w:rPr>
+          <w:rFonts w:ascii="Verdana" w:hAnsi="Verdana"/>
+          <w:sz w:val="16"/>
+          <w:szCs w:val="24"/>
+          <w:lang w:val="en-US"/>
+        </w:rPr>
+        <w:t xml:space="preserve"> </w:t>
+      </w:r>
+      <w:r>
+        <w:rPr>
+          <w:rFonts w:ascii="Verdana" w:hAnsi="Verdana"/>
+          <w:sz w:val="16"/>
+          <w:szCs w:val="24"/>
+        </w:rPr>
+        <w:t>ПФ</w:t>
+      </w:r>
+      <w:r>
+        <w:rPr>
+          <w:rFonts w:ascii="Verdana" w:hAnsi="Verdana"/>
+          <w:sz w:val="16"/>
+          <w:szCs w:val="24"/>
+          <w:lang w:val="en-US"/>
+        </w:rPr>
+        <w:t xml:space="preserve"> = False ) THEN </w:t>
+      </w:r>
+      <w:r>
+        <w:rPr>
+          <w:rFonts w:ascii="Verdana" w:hAnsi="Verdana"/>
+          <w:sz w:val="16"/>
+          <w:szCs w:val="24"/>
+        </w:rPr>
+        <w:t>Кредит</w:t>
+      </w:r>
+      <w:r>
+        <w:rPr>
+          <w:rFonts w:ascii="Verdana" w:hAnsi="Verdana"/>
+          <w:sz w:val="16"/>
+          <w:szCs w:val="24"/>
+          <w:lang w:val="en-US"/>
+        </w:rPr>
+        <w:t xml:space="preserve"> = False</w:t>
+      </w:r>
+    </w:p>
+    <w:p>
+      <w:pPr>
         <w:jc w:val="both"/>
         <w:rPr>
           <w:rFonts w:ascii="Verdana" w:hAnsi="Verdana"/>
-          <w:sz w:val="28"/>
-          <w:szCs w:val="24"/>
-        </w:rPr>
-      </w:pPr>
-      <w:r>
-        <w:rPr>
-          <w:rFonts w:ascii="Verdana" w:hAnsi="Verdana"/>
-          <w:sz w:val="28"/>
-          <w:szCs w:val="24"/>
-        </w:rPr>
-        <w:t>-----</w:t>
-      </w:r>
-      <w:proofErr w:type="spellStart"/>
-      <w:r>
-        <w:rPr>
-          <w:rFonts w:ascii="Verdana" w:hAnsi="Verdana"/>
-          <w:sz w:val="28"/>
-          <w:szCs w:val="24"/>
-        </w:rPr>
-        <w:t>Скрин</w:t>
-      </w:r>
-      <w:proofErr w:type="spellEnd"/>
-      <w:r>
-        <w:rPr>
-          <w:rFonts w:ascii="Verdana" w:hAnsi="Verdana"/>
-          <w:sz w:val="28"/>
-          <w:szCs w:val="24"/>
-        </w:rPr>
-        <w:t xml:space="preserve"> логических выводов-----</w:t>
-      </w:r>
-    </w:p>
-    <w:p>
-      <w:pPr>
-        <w:ind w:firstLine="851"/>
+          <w:sz w:val="16"/>
+          <w:szCs w:val="24"/>
+        </w:rPr>
+      </w:pPr>
+      <w:r>
+        <w:rPr>
+          <w:rFonts w:ascii="Verdana" w:hAnsi="Verdana"/>
+          <w:sz w:val="16"/>
+          <w:szCs w:val="24"/>
+        </w:rPr>
+        <w:t>20: IF</w:t>
+      </w:r>
+      <w:proofErr w:type="gramStart"/>
+      <w:r>
+        <w:rPr>
+          <w:rFonts w:ascii="Verdana" w:hAnsi="Verdana"/>
+          <w:sz w:val="16"/>
+          <w:szCs w:val="24"/>
+        </w:rPr>
+        <w:t xml:space="preserve">( </w:t>
+      </w:r>
+      <w:proofErr w:type="gramEnd"/>
+      <w:r>
+        <w:rPr>
+          <w:rFonts w:ascii="Verdana" w:hAnsi="Verdana"/>
+          <w:sz w:val="16"/>
+          <w:szCs w:val="24"/>
+        </w:rPr>
+        <w:t xml:space="preserve">Сумма кредита ПФ &lt;= Максимальная сумма кредита КФ ) AND ( Сумма кредита ПФ &gt;= Минимальная сумма кредита КФ ) THEN Сумма </w:t>
+      </w:r>
+      <w:proofErr w:type="spellStart"/>
+      <w:r>
+        <w:rPr>
+          <w:rFonts w:ascii="Verdana" w:hAnsi="Verdana"/>
+          <w:sz w:val="16"/>
+          <w:szCs w:val="24"/>
+        </w:rPr>
+        <w:t>кредитаОК</w:t>
+      </w:r>
+      <w:proofErr w:type="spellEnd"/>
+      <w:r>
+        <w:rPr>
+          <w:rFonts w:ascii="Verdana" w:hAnsi="Verdana"/>
+          <w:sz w:val="16"/>
+          <w:szCs w:val="24"/>
+        </w:rPr>
+        <w:t xml:space="preserve"> ПФ = </w:t>
+      </w:r>
+      <w:proofErr w:type="spellStart"/>
+      <w:r>
+        <w:rPr>
+          <w:rFonts w:ascii="Verdana" w:hAnsi="Verdana"/>
+          <w:sz w:val="16"/>
+          <w:szCs w:val="24"/>
+        </w:rPr>
+        <w:t>True</w:t>
+      </w:r>
+      <w:proofErr w:type="spellEnd"/>
+    </w:p>
+    <w:p>
+      <w:pPr>
         <w:jc w:val="both"/>
         <w:rPr>
           <w:rFonts w:ascii="Verdana" w:hAnsi="Verdana"/>
-          <w:sz w:val="28"/>
-          <w:szCs w:val="24"/>
-        </w:rPr>
-      </w:pPr>
-    </w:p>
-    <w:p>
-      <w:pPr>
-        <w:ind w:firstLine="851"/>
+          <w:sz w:val="16"/>
+          <w:szCs w:val="24"/>
+        </w:rPr>
+      </w:pPr>
+      <w:r>
+        <w:rPr>
+          <w:rFonts w:ascii="Verdana" w:hAnsi="Verdana"/>
+          <w:sz w:val="16"/>
+          <w:szCs w:val="24"/>
+        </w:rPr>
+        <w:t>21: IF</w:t>
+      </w:r>
+      <w:proofErr w:type="gramStart"/>
+      <w:r>
+        <w:rPr>
+          <w:rFonts w:ascii="Verdana" w:hAnsi="Verdana"/>
+          <w:sz w:val="16"/>
+          <w:szCs w:val="24"/>
+        </w:rPr>
+        <w:t xml:space="preserve">( </w:t>
+      </w:r>
+      <w:proofErr w:type="gramEnd"/>
+      <w:r>
+        <w:rPr>
+          <w:rFonts w:ascii="Verdana" w:hAnsi="Verdana"/>
+          <w:sz w:val="16"/>
+          <w:szCs w:val="24"/>
+        </w:rPr>
+        <w:t>Социальный статус ПФ = 2 ) THEN Балл компании работодателя ПФ = 70</w:t>
+      </w:r>
+    </w:p>
+    <w:p>
+      <w:pPr>
         <w:jc w:val="both"/>
         <w:rPr>
           <w:rFonts w:ascii="Verdana" w:hAnsi="Verdana"/>
-          <w:sz w:val="28"/>
-          <w:szCs w:val="24"/>
-        </w:rPr>
-      </w:pPr>
-      <w:r>
+          <w:sz w:val="16"/>
+          <w:szCs w:val="24"/>
+        </w:rPr>
+      </w:pPr>
+      <w:r>
+        <w:rPr>
+          <w:rFonts w:ascii="Verdana" w:hAnsi="Verdana"/>
+          <w:sz w:val="16"/>
+          <w:szCs w:val="24"/>
+        </w:rPr>
+        <w:t xml:space="preserve">30: IF THEN </w:t>
+      </w:r>
+      <w:proofErr w:type="spellStart"/>
+      <w:r>
+        <w:rPr>
+          <w:rFonts w:ascii="Verdana" w:hAnsi="Verdana"/>
+          <w:sz w:val="16"/>
+          <w:szCs w:val="24"/>
+        </w:rPr>
+        <w:t>Коэфф</w:t>
+      </w:r>
+      <w:proofErr w:type="spellEnd"/>
+      <w:r>
+        <w:rPr>
+          <w:rFonts w:ascii="Verdana" w:hAnsi="Verdana"/>
+          <w:sz w:val="16"/>
+          <w:szCs w:val="24"/>
+        </w:rPr>
+        <w:t xml:space="preserve"> отношения залога к кредиту ПФ = Сумма залога ПФ/Сумма кредита ПФ</w:t>
+      </w:r>
+    </w:p>
+    <w:p>
+      <w:pPr>
+        <w:jc w:val="both"/>
+        <w:rPr>
+          <w:rFonts w:ascii="Verdana" w:hAnsi="Verdana"/>
+          <w:sz w:val="16"/>
+          <w:szCs w:val="24"/>
+        </w:rPr>
+      </w:pPr>
+      <w:r>
+        <w:rPr>
+          <w:rFonts w:ascii="Verdana" w:hAnsi="Verdana"/>
+          <w:sz w:val="16"/>
+          <w:szCs w:val="24"/>
+        </w:rPr>
+        <w:t>40: IF</w:t>
+      </w:r>
+      <w:proofErr w:type="gramStart"/>
+      <w:r>
+        <w:rPr>
+          <w:rFonts w:ascii="Verdana" w:hAnsi="Verdana"/>
+          <w:sz w:val="16"/>
+          <w:szCs w:val="24"/>
+        </w:rPr>
+        <w:t xml:space="preserve">( </w:t>
+      </w:r>
+      <w:proofErr w:type="gramEnd"/>
+      <w:r>
+        <w:rPr>
+          <w:rFonts w:ascii="Verdana" w:hAnsi="Verdana"/>
+          <w:sz w:val="16"/>
+          <w:szCs w:val="24"/>
+        </w:rPr>
+        <w:t xml:space="preserve">Возраст ПФ &lt;= Максимальный возраст КФ ) AND ( Возраст ПФ &gt;= Минимальный возраст КФ ) THEN </w:t>
+      </w:r>
+      <w:proofErr w:type="spellStart"/>
+      <w:r>
+        <w:rPr>
+          <w:rFonts w:ascii="Verdana" w:hAnsi="Verdana"/>
+          <w:sz w:val="16"/>
+          <w:szCs w:val="24"/>
+        </w:rPr>
+        <w:t>возрастОК</w:t>
+      </w:r>
+      <w:proofErr w:type="spellEnd"/>
+      <w:r>
+        <w:rPr>
+          <w:rFonts w:ascii="Verdana" w:hAnsi="Verdana"/>
+          <w:sz w:val="16"/>
+          <w:szCs w:val="24"/>
+        </w:rPr>
+        <w:t xml:space="preserve"> ПФ = </w:t>
+      </w:r>
+      <w:proofErr w:type="spellStart"/>
+      <w:r>
+        <w:rPr>
+          <w:rFonts w:ascii="Verdana" w:hAnsi="Verdana"/>
+          <w:sz w:val="16"/>
+          <w:szCs w:val="24"/>
+        </w:rPr>
+        <w:t>True</w:t>
+      </w:r>
+      <w:proofErr w:type="spellEnd"/>
+    </w:p>
+    <w:p>
+      <w:pPr>
+        <w:jc w:val="both"/>
+        <w:rPr>
+          <w:rFonts w:ascii="Verdana" w:hAnsi="Verdana"/>
+          <w:sz w:val="16"/>
+          <w:szCs w:val="24"/>
+        </w:rPr>
+      </w:pPr>
+      <w:r>
+        <w:rPr>
+          <w:rFonts w:ascii="Verdana" w:hAnsi="Verdana"/>
+          <w:sz w:val="16"/>
+          <w:szCs w:val="24"/>
+        </w:rPr>
+        <w:t>50: IF</w:t>
+      </w:r>
+      <w:proofErr w:type="gramStart"/>
+      <w:r>
+        <w:rPr>
+          <w:rFonts w:ascii="Verdana" w:hAnsi="Verdana"/>
+          <w:sz w:val="16"/>
+          <w:szCs w:val="24"/>
+        </w:rPr>
+        <w:t xml:space="preserve">( </w:t>
+      </w:r>
+      <w:proofErr w:type="gramEnd"/>
+      <w:r>
+        <w:rPr>
+          <w:rFonts w:ascii="Verdana" w:hAnsi="Verdana"/>
+          <w:sz w:val="16"/>
+          <w:szCs w:val="24"/>
+        </w:rPr>
+        <w:t xml:space="preserve">Отношение расходов к доходам ПФ &gt;= 1 ) THEN Кредит = </w:t>
+      </w:r>
+      <w:proofErr w:type="spellStart"/>
+      <w:r>
+        <w:rPr>
+          <w:rFonts w:ascii="Verdana" w:hAnsi="Verdana"/>
+          <w:sz w:val="16"/>
+          <w:szCs w:val="24"/>
+        </w:rPr>
+        <w:t>False</w:t>
+      </w:r>
+      <w:proofErr w:type="spellEnd"/>
+    </w:p>
+    <w:p>
+      <w:pPr>
+        <w:jc w:val="both"/>
+        <w:rPr>
+          <w:rFonts w:ascii="Verdana" w:hAnsi="Verdana"/>
+          <w:sz w:val="16"/>
+          <w:szCs w:val="24"/>
+        </w:rPr>
+      </w:pPr>
+      <w:r>
+        <w:rPr>
+          <w:rFonts w:ascii="Verdana" w:hAnsi="Verdana"/>
+          <w:sz w:val="16"/>
+          <w:szCs w:val="24"/>
+        </w:rPr>
+        <w:t>60: IF</w:t>
+      </w:r>
+      <w:proofErr w:type="gramStart"/>
+      <w:r>
+        <w:rPr>
+          <w:rFonts w:ascii="Verdana" w:hAnsi="Verdana"/>
+          <w:sz w:val="16"/>
+          <w:szCs w:val="24"/>
+        </w:rPr>
+        <w:t xml:space="preserve">( </w:t>
+      </w:r>
+      <w:proofErr w:type="gramEnd"/>
+      <w:r>
+        <w:rPr>
+          <w:rFonts w:ascii="Verdana" w:hAnsi="Verdana"/>
+          <w:sz w:val="16"/>
+          <w:szCs w:val="24"/>
+        </w:rPr>
+        <w:t xml:space="preserve">Отношение расходов к доходам ПФ &lt;= Максимальное соотношение расходов к доходности КФ до 1 ) THEN Отношение расходов к </w:t>
+      </w:r>
+      <w:proofErr w:type="spellStart"/>
+      <w:r>
+        <w:rPr>
+          <w:rFonts w:ascii="Verdana" w:hAnsi="Verdana"/>
+          <w:sz w:val="16"/>
+          <w:szCs w:val="24"/>
+        </w:rPr>
+        <w:t>доходностиОК</w:t>
+      </w:r>
+      <w:proofErr w:type="spellEnd"/>
+      <w:r>
+        <w:rPr>
+          <w:rFonts w:ascii="Verdana" w:hAnsi="Verdana"/>
+          <w:sz w:val="16"/>
+          <w:szCs w:val="24"/>
+        </w:rPr>
+        <w:t xml:space="preserve"> ПФ = </w:t>
+      </w:r>
+      <w:proofErr w:type="spellStart"/>
+      <w:r>
+        <w:rPr>
+          <w:rFonts w:ascii="Verdana" w:hAnsi="Verdana"/>
+          <w:sz w:val="16"/>
+          <w:szCs w:val="24"/>
+        </w:rPr>
+        <w:t>True</w:t>
+      </w:r>
+      <w:proofErr w:type="spellEnd"/>
+    </w:p>
+    <w:p>
+      <w:pPr>
+        <w:jc w:val="both"/>
+        <w:rPr>
+          <w:rFonts w:ascii="Verdana" w:hAnsi="Verdana"/>
+          <w:sz w:val="16"/>
+          <w:szCs w:val="24"/>
+        </w:rPr>
+      </w:pPr>
+      <w:r>
+        <w:rPr>
+          <w:rFonts w:ascii="Verdana" w:hAnsi="Verdana"/>
+          <w:sz w:val="16"/>
+          <w:szCs w:val="24"/>
+        </w:rPr>
+        <w:t>70: IF</w:t>
+      </w:r>
+      <w:proofErr w:type="gramStart"/>
+      <w:r>
+        <w:rPr>
+          <w:rFonts w:ascii="Verdana" w:hAnsi="Verdana"/>
+          <w:sz w:val="16"/>
+          <w:szCs w:val="24"/>
+        </w:rPr>
+        <w:t xml:space="preserve">( </w:t>
+      </w:r>
+      <w:proofErr w:type="gramEnd"/>
+      <w:r>
+        <w:rPr>
+          <w:rFonts w:ascii="Verdana" w:hAnsi="Verdana"/>
+          <w:sz w:val="16"/>
+          <w:szCs w:val="24"/>
+        </w:rPr>
+        <w:t xml:space="preserve">Возраст ПФ &lt; 18 ) THEN Кредит = </w:t>
+      </w:r>
+      <w:proofErr w:type="spellStart"/>
+      <w:r>
+        <w:rPr>
+          <w:rFonts w:ascii="Verdana" w:hAnsi="Verdana"/>
+          <w:sz w:val="16"/>
+          <w:szCs w:val="24"/>
+        </w:rPr>
+        <w:t>false</w:t>
+      </w:r>
+      <w:proofErr w:type="spellEnd"/>
+    </w:p>
+    <w:p>
+      <w:pPr>
+        <w:jc w:val="both"/>
+        <w:rPr>
+          <w:rFonts w:ascii="Verdana" w:hAnsi="Verdana"/>
+          <w:sz w:val="16"/>
+          <w:szCs w:val="24"/>
+        </w:rPr>
+      </w:pPr>
+      <w:r>
+        <w:rPr>
+          <w:rFonts w:ascii="Verdana" w:hAnsi="Verdana"/>
+          <w:sz w:val="16"/>
+          <w:szCs w:val="24"/>
+        </w:rPr>
+        <w:t xml:space="preserve">73: IF THEN </w:t>
+      </w:r>
+      <w:proofErr w:type="gramStart"/>
+      <w:r>
+        <w:rPr>
+          <w:rFonts w:ascii="Verdana" w:hAnsi="Verdana"/>
+          <w:sz w:val="16"/>
+          <w:szCs w:val="24"/>
+        </w:rPr>
+        <w:t>Необходим залог ПФ = Нужен</w:t>
+      </w:r>
+      <w:proofErr w:type="gramEnd"/>
+      <w:r>
+        <w:rPr>
+          <w:rFonts w:ascii="Verdana" w:hAnsi="Verdana"/>
+          <w:sz w:val="16"/>
+          <w:szCs w:val="24"/>
+        </w:rPr>
+        <w:t xml:space="preserve"> залог КФ</w:t>
+      </w:r>
+    </w:p>
+    <w:p>
+      <w:pPr>
+        <w:jc w:val="both"/>
+        <w:rPr>
+          <w:rFonts w:ascii="Verdana" w:hAnsi="Verdana"/>
+          <w:sz w:val="16"/>
+          <w:szCs w:val="24"/>
+        </w:rPr>
+      </w:pPr>
+      <w:r>
+        <w:rPr>
+          <w:rFonts w:ascii="Verdana" w:hAnsi="Verdana"/>
+          <w:sz w:val="16"/>
+          <w:szCs w:val="24"/>
+        </w:rPr>
+        <w:t xml:space="preserve">74: IF THEN </w:t>
+      </w:r>
+      <w:proofErr w:type="gramStart"/>
+      <w:r>
+        <w:rPr>
+          <w:rFonts w:ascii="Verdana" w:hAnsi="Verdana"/>
+          <w:sz w:val="16"/>
+          <w:szCs w:val="24"/>
+        </w:rPr>
+        <w:t>Необходим поручитель ПФ = Нужен</w:t>
+      </w:r>
+      <w:proofErr w:type="gramEnd"/>
+      <w:r>
+        <w:rPr>
+          <w:rFonts w:ascii="Verdana" w:hAnsi="Verdana"/>
+          <w:sz w:val="16"/>
+          <w:szCs w:val="24"/>
+        </w:rPr>
+        <w:t xml:space="preserve"> поручитель КФ</w:t>
+      </w:r>
+    </w:p>
+    <w:p>
+      <w:pPr>
+        <w:jc w:val="both"/>
+        <w:rPr>
+          <w:rFonts w:ascii="Verdana" w:hAnsi="Verdana"/>
+          <w:sz w:val="16"/>
+          <w:szCs w:val="24"/>
+        </w:rPr>
+      </w:pPr>
+      <w:r>
+        <w:rPr>
+          <w:rFonts w:ascii="Verdana" w:hAnsi="Verdana"/>
+          <w:sz w:val="16"/>
+          <w:szCs w:val="24"/>
+        </w:rPr>
+        <w:t>75: IF</w:t>
+      </w:r>
+      <w:proofErr w:type="gramStart"/>
+      <w:r>
+        <w:rPr>
+          <w:rFonts w:ascii="Verdana" w:hAnsi="Verdana"/>
+          <w:sz w:val="16"/>
+          <w:szCs w:val="24"/>
+        </w:rPr>
+        <w:t xml:space="preserve">( </w:t>
+      </w:r>
+      <w:proofErr w:type="gramEnd"/>
+      <w:r>
+        <w:rPr>
+          <w:rFonts w:ascii="Verdana" w:hAnsi="Verdana"/>
+          <w:sz w:val="16"/>
+          <w:szCs w:val="24"/>
+        </w:rPr>
+        <w:t xml:space="preserve">Необходим залог ПФ = </w:t>
+      </w:r>
+      <w:proofErr w:type="spellStart"/>
+      <w:r>
+        <w:rPr>
+          <w:rFonts w:ascii="Verdana" w:hAnsi="Verdana"/>
+          <w:sz w:val="16"/>
+          <w:szCs w:val="24"/>
+        </w:rPr>
+        <w:t>False</w:t>
+      </w:r>
+      <w:proofErr w:type="spellEnd"/>
+      <w:r>
+        <w:rPr>
+          <w:rFonts w:ascii="Verdana" w:hAnsi="Verdana"/>
+          <w:sz w:val="16"/>
+          <w:szCs w:val="24"/>
+        </w:rPr>
+        <w:t xml:space="preserve"> ) AND ( Необходим поручитель ПФ = </w:t>
+      </w:r>
+      <w:proofErr w:type="spellStart"/>
+      <w:r>
+        <w:rPr>
+          <w:rFonts w:ascii="Verdana" w:hAnsi="Verdana"/>
+          <w:sz w:val="16"/>
+          <w:szCs w:val="24"/>
+        </w:rPr>
+        <w:t>False</w:t>
+      </w:r>
+      <w:proofErr w:type="spellEnd"/>
+      <w:r>
+        <w:rPr>
+          <w:rFonts w:ascii="Verdana" w:hAnsi="Verdana"/>
+          <w:sz w:val="16"/>
+          <w:szCs w:val="24"/>
+        </w:rPr>
+        <w:t xml:space="preserve"> ) THEN Гарантия возврата ПФ = </w:t>
+      </w:r>
+      <w:proofErr w:type="spellStart"/>
+      <w:r>
+        <w:rPr>
+          <w:rFonts w:ascii="Verdana" w:hAnsi="Verdana"/>
+          <w:sz w:val="16"/>
+          <w:szCs w:val="24"/>
+        </w:rPr>
+        <w:t>True</w:t>
+      </w:r>
+      <w:proofErr w:type="spellEnd"/>
+    </w:p>
+    <w:p>
+      <w:pPr>
+        <w:jc w:val="both"/>
+        <w:rPr>
+          <w:rFonts w:ascii="Verdana" w:hAnsi="Verdana"/>
+          <w:sz w:val="16"/>
+          <w:szCs w:val="24"/>
+        </w:rPr>
+      </w:pPr>
+      <w:r>
+        <w:rPr>
+          <w:rFonts w:ascii="Verdana" w:hAnsi="Verdana"/>
+          <w:sz w:val="16"/>
+          <w:szCs w:val="24"/>
+        </w:rPr>
+        <w:t>80: IF</w:t>
+      </w:r>
+      <w:proofErr w:type="gramStart"/>
+      <w:r>
+        <w:rPr>
+          <w:rFonts w:ascii="Verdana" w:hAnsi="Verdana"/>
+          <w:sz w:val="16"/>
+          <w:szCs w:val="24"/>
+        </w:rPr>
+        <w:t xml:space="preserve">( </w:t>
+      </w:r>
+      <w:proofErr w:type="gramEnd"/>
+      <w:r>
+        <w:rPr>
+          <w:rFonts w:ascii="Verdana" w:hAnsi="Verdana"/>
+          <w:sz w:val="16"/>
+          <w:szCs w:val="24"/>
+        </w:rPr>
+        <w:t xml:space="preserve">Необходим залог ПФ = </w:t>
+      </w:r>
+      <w:proofErr w:type="spellStart"/>
+      <w:r>
+        <w:rPr>
+          <w:rFonts w:ascii="Verdana" w:hAnsi="Verdana"/>
+          <w:sz w:val="16"/>
+          <w:szCs w:val="24"/>
+        </w:rPr>
+        <w:t>True</w:t>
+      </w:r>
+      <w:proofErr w:type="spellEnd"/>
+      <w:r>
+        <w:rPr>
+          <w:rFonts w:ascii="Verdana" w:hAnsi="Verdana"/>
+          <w:sz w:val="16"/>
+          <w:szCs w:val="24"/>
+        </w:rPr>
+        <w:t xml:space="preserve"> ) AND ( Необходим поручитель ПФ = </w:t>
+      </w:r>
+      <w:proofErr w:type="spellStart"/>
+      <w:r>
+        <w:rPr>
+          <w:rFonts w:ascii="Verdana" w:hAnsi="Verdana"/>
+          <w:sz w:val="16"/>
+          <w:szCs w:val="24"/>
+        </w:rPr>
+        <w:t>False</w:t>
+      </w:r>
+      <w:proofErr w:type="spellEnd"/>
+      <w:r>
+        <w:rPr>
+          <w:rFonts w:ascii="Verdana" w:hAnsi="Verdana"/>
+          <w:sz w:val="16"/>
+          <w:szCs w:val="24"/>
+        </w:rPr>
+        <w:t xml:space="preserve"> ) AND ( Наличие залога у пользователя ПФ = </w:t>
+      </w:r>
+      <w:proofErr w:type="spellStart"/>
+      <w:r>
+        <w:rPr>
+          <w:rFonts w:ascii="Verdana" w:hAnsi="Verdana"/>
+          <w:sz w:val="16"/>
+          <w:szCs w:val="24"/>
+        </w:rPr>
+        <w:t>True</w:t>
+      </w:r>
+      <w:proofErr w:type="spellEnd"/>
+      <w:r>
+        <w:rPr>
+          <w:rFonts w:ascii="Verdana" w:hAnsi="Verdana"/>
+          <w:sz w:val="16"/>
+          <w:szCs w:val="24"/>
+        </w:rPr>
+        <w:t xml:space="preserve"> ) AND ( </w:t>
+      </w:r>
+      <w:proofErr w:type="spellStart"/>
+      <w:r>
+        <w:rPr>
+          <w:rFonts w:ascii="Verdana" w:hAnsi="Verdana"/>
+          <w:sz w:val="16"/>
+          <w:szCs w:val="24"/>
+        </w:rPr>
+        <w:t>Коэфф</w:t>
+      </w:r>
+      <w:proofErr w:type="spellEnd"/>
+      <w:r>
+        <w:rPr>
+          <w:rFonts w:ascii="Verdana" w:hAnsi="Verdana"/>
+          <w:sz w:val="16"/>
+          <w:szCs w:val="24"/>
+        </w:rPr>
+        <w:t xml:space="preserve"> отношения залога к кредиту ПФ &gt;= </w:t>
+      </w:r>
+      <w:proofErr w:type="spellStart"/>
+      <w:r>
+        <w:rPr>
+          <w:rFonts w:ascii="Verdana" w:hAnsi="Verdana"/>
+          <w:sz w:val="16"/>
+          <w:szCs w:val="24"/>
+        </w:rPr>
+        <w:t>Коэфф</w:t>
+      </w:r>
+      <w:proofErr w:type="spellEnd"/>
+      <w:r>
+        <w:rPr>
+          <w:rFonts w:ascii="Verdana" w:hAnsi="Verdana"/>
+          <w:sz w:val="16"/>
+          <w:szCs w:val="24"/>
+        </w:rPr>
+        <w:t xml:space="preserve"> отношения залога к сумме кредита КФ ) THEN Гарантия возврата ПФ = </w:t>
+      </w:r>
+      <w:proofErr w:type="spellStart"/>
+      <w:r>
+        <w:rPr>
+          <w:rFonts w:ascii="Verdana" w:hAnsi="Verdana"/>
+          <w:sz w:val="16"/>
+          <w:szCs w:val="24"/>
+        </w:rPr>
+        <w:t>True</w:t>
+      </w:r>
+      <w:proofErr w:type="spellEnd"/>
+    </w:p>
+    <w:p>
+      <w:pPr>
+        <w:jc w:val="both"/>
+        <w:rPr>
+          <w:rFonts w:ascii="Verdana" w:hAnsi="Verdana"/>
+          <w:sz w:val="16"/>
+          <w:szCs w:val="24"/>
+        </w:rPr>
+      </w:pPr>
+      <w:r>
+        <w:rPr>
+          <w:rFonts w:ascii="Verdana" w:hAnsi="Verdana"/>
+          <w:sz w:val="16"/>
+          <w:szCs w:val="24"/>
+        </w:rPr>
+        <w:t>90: IF</w:t>
+      </w:r>
+      <w:proofErr w:type="gramStart"/>
+      <w:r>
+        <w:rPr>
+          <w:rFonts w:ascii="Verdana" w:hAnsi="Verdana"/>
+          <w:sz w:val="16"/>
+          <w:szCs w:val="24"/>
+        </w:rPr>
+        <w:t xml:space="preserve">( </w:t>
+      </w:r>
+      <w:proofErr w:type="gramEnd"/>
+      <w:r>
+        <w:rPr>
+          <w:rFonts w:ascii="Verdana" w:hAnsi="Verdana"/>
+          <w:sz w:val="16"/>
+          <w:szCs w:val="24"/>
+        </w:rPr>
+        <w:t xml:space="preserve">Необходим залог ПФ = </w:t>
+      </w:r>
+      <w:proofErr w:type="spellStart"/>
+      <w:r>
+        <w:rPr>
+          <w:rFonts w:ascii="Verdana" w:hAnsi="Verdana"/>
+          <w:sz w:val="16"/>
+          <w:szCs w:val="24"/>
+        </w:rPr>
+        <w:t>False</w:t>
+      </w:r>
+      <w:proofErr w:type="spellEnd"/>
+      <w:r>
+        <w:rPr>
+          <w:rFonts w:ascii="Verdana" w:hAnsi="Verdana"/>
+          <w:sz w:val="16"/>
+          <w:szCs w:val="24"/>
+        </w:rPr>
+        <w:t xml:space="preserve"> ) AND ( Необходим поручитель ПФ = </w:t>
+      </w:r>
+      <w:proofErr w:type="spellStart"/>
+      <w:r>
+        <w:rPr>
+          <w:rFonts w:ascii="Verdana" w:hAnsi="Verdana"/>
+          <w:sz w:val="16"/>
+          <w:szCs w:val="24"/>
+        </w:rPr>
+        <w:t>True</w:t>
+      </w:r>
+      <w:proofErr w:type="spellEnd"/>
+      <w:r>
+        <w:rPr>
+          <w:rFonts w:ascii="Verdana" w:hAnsi="Verdana"/>
+          <w:sz w:val="16"/>
+          <w:szCs w:val="24"/>
+        </w:rPr>
+        <w:t xml:space="preserve"> ) AND ( Наличие поручителя у пользователя ПФ = </w:t>
+      </w:r>
+      <w:proofErr w:type="spellStart"/>
+      <w:r>
+        <w:rPr>
+          <w:rFonts w:ascii="Verdana" w:hAnsi="Verdana"/>
+          <w:sz w:val="16"/>
+          <w:szCs w:val="24"/>
+        </w:rPr>
+        <w:t>True</w:t>
+      </w:r>
+      <w:proofErr w:type="spellEnd"/>
+      <w:r>
+        <w:rPr>
+          <w:rFonts w:ascii="Verdana" w:hAnsi="Verdana"/>
+          <w:sz w:val="16"/>
+          <w:szCs w:val="24"/>
+        </w:rPr>
+        <w:t xml:space="preserve"> ) AND ( </w:t>
+      </w:r>
+      <w:proofErr w:type="spellStart"/>
+      <w:r>
+        <w:rPr>
+          <w:rFonts w:ascii="Verdana" w:hAnsi="Verdana"/>
+          <w:sz w:val="16"/>
+          <w:szCs w:val="24"/>
+        </w:rPr>
+        <w:t>Коэфф</w:t>
+      </w:r>
+      <w:proofErr w:type="spellEnd"/>
+      <w:r>
+        <w:rPr>
+          <w:rFonts w:ascii="Verdana" w:hAnsi="Verdana"/>
+          <w:sz w:val="16"/>
+          <w:szCs w:val="24"/>
+        </w:rPr>
+        <w:t xml:space="preserve"> отношения имущества поручителя к кредиту ПФ &gt;= </w:t>
+      </w:r>
+      <w:proofErr w:type="spellStart"/>
+      <w:r>
+        <w:rPr>
+          <w:rFonts w:ascii="Verdana" w:hAnsi="Verdana"/>
+          <w:sz w:val="16"/>
+          <w:szCs w:val="24"/>
+        </w:rPr>
+        <w:t>Коэфф</w:t>
+      </w:r>
+      <w:proofErr w:type="spellEnd"/>
+      <w:r>
+        <w:rPr>
+          <w:rFonts w:ascii="Verdana" w:hAnsi="Verdana"/>
+          <w:sz w:val="16"/>
+          <w:szCs w:val="24"/>
+        </w:rPr>
+        <w:t xml:space="preserve"> отношения суммы имущества поручителя к кредиту КФ ) THEN Гарантия возврата ПФ = </w:t>
+      </w:r>
+      <w:proofErr w:type="spellStart"/>
+      <w:r>
+        <w:rPr>
+          <w:rFonts w:ascii="Verdana" w:hAnsi="Verdana"/>
+          <w:sz w:val="16"/>
+          <w:szCs w:val="24"/>
+        </w:rPr>
+        <w:t>True</w:t>
+      </w:r>
+      <w:proofErr w:type="spellEnd"/>
+    </w:p>
+    <w:p>
+      <w:pPr>
+        <w:jc w:val="both"/>
+        <w:rPr>
+          <w:rFonts w:ascii="Verdana" w:hAnsi="Verdana"/>
+          <w:sz w:val="16"/>
+          <w:szCs w:val="24"/>
+        </w:rPr>
+      </w:pPr>
+      <w:r>
+        <w:rPr>
+          <w:rFonts w:ascii="Verdana" w:hAnsi="Verdana"/>
+          <w:sz w:val="16"/>
+          <w:szCs w:val="24"/>
+        </w:rPr>
+        <w:t>100: IF</w:t>
+      </w:r>
+      <w:proofErr w:type="gramStart"/>
+      <w:r>
+        <w:rPr>
+          <w:rFonts w:ascii="Verdana" w:hAnsi="Verdana"/>
+          <w:sz w:val="16"/>
+          <w:szCs w:val="24"/>
+        </w:rPr>
+        <w:t xml:space="preserve">( </w:t>
+      </w:r>
+      <w:proofErr w:type="gramEnd"/>
+      <w:r>
+        <w:rPr>
+          <w:rFonts w:ascii="Verdana" w:hAnsi="Verdana"/>
+          <w:sz w:val="16"/>
+          <w:szCs w:val="24"/>
+        </w:rPr>
+        <w:t xml:space="preserve">Необходим залог ПФ = </w:t>
+      </w:r>
+      <w:proofErr w:type="spellStart"/>
+      <w:r>
+        <w:rPr>
+          <w:rFonts w:ascii="Verdana" w:hAnsi="Verdana"/>
+          <w:sz w:val="16"/>
+          <w:szCs w:val="24"/>
+        </w:rPr>
+        <w:t>True</w:t>
+      </w:r>
+      <w:proofErr w:type="spellEnd"/>
+      <w:r>
+        <w:rPr>
+          <w:rFonts w:ascii="Verdana" w:hAnsi="Verdana"/>
+          <w:sz w:val="16"/>
+          <w:szCs w:val="24"/>
+        </w:rPr>
+        <w:t xml:space="preserve"> ) AND ( Необходим поручитель ПФ = </w:t>
+      </w:r>
+      <w:proofErr w:type="spellStart"/>
+      <w:r>
+        <w:rPr>
+          <w:rFonts w:ascii="Verdana" w:hAnsi="Verdana"/>
+          <w:sz w:val="16"/>
+          <w:szCs w:val="24"/>
+        </w:rPr>
+        <w:t>True</w:t>
+      </w:r>
+      <w:proofErr w:type="spellEnd"/>
+      <w:r>
+        <w:rPr>
+          <w:rFonts w:ascii="Verdana" w:hAnsi="Verdana"/>
+          <w:sz w:val="16"/>
+          <w:szCs w:val="24"/>
+        </w:rPr>
+        <w:t xml:space="preserve"> ) AND ( Наличие залога у пользователя ПФ = </w:t>
+      </w:r>
+      <w:proofErr w:type="spellStart"/>
+      <w:r>
+        <w:rPr>
+          <w:rFonts w:ascii="Verdana" w:hAnsi="Verdana"/>
+          <w:sz w:val="16"/>
+          <w:szCs w:val="24"/>
+        </w:rPr>
+        <w:t>True</w:t>
+      </w:r>
+      <w:proofErr w:type="spellEnd"/>
+      <w:r>
+        <w:rPr>
+          <w:rFonts w:ascii="Verdana" w:hAnsi="Verdana"/>
+          <w:sz w:val="16"/>
+          <w:szCs w:val="24"/>
+        </w:rPr>
+        <w:t xml:space="preserve"> ) AND ( Наличие поручителя у пользователя ПФ = </w:t>
+      </w:r>
+      <w:proofErr w:type="spellStart"/>
+      <w:r>
+        <w:rPr>
+          <w:rFonts w:ascii="Verdana" w:hAnsi="Verdana"/>
+          <w:sz w:val="16"/>
+          <w:szCs w:val="24"/>
+        </w:rPr>
+        <w:t>True</w:t>
+      </w:r>
+      <w:proofErr w:type="spellEnd"/>
+      <w:r>
+        <w:rPr>
+          <w:rFonts w:ascii="Verdana" w:hAnsi="Verdana"/>
+          <w:sz w:val="16"/>
+          <w:szCs w:val="24"/>
+        </w:rPr>
+        <w:t xml:space="preserve"> ) AND ( </w:t>
+      </w:r>
+      <w:proofErr w:type="spellStart"/>
+      <w:r>
+        <w:rPr>
+          <w:rFonts w:ascii="Verdana" w:hAnsi="Verdana"/>
+          <w:sz w:val="16"/>
+          <w:szCs w:val="24"/>
+        </w:rPr>
+        <w:t>Коэфф</w:t>
+      </w:r>
+      <w:proofErr w:type="spellEnd"/>
+      <w:r>
+        <w:rPr>
+          <w:rFonts w:ascii="Verdana" w:hAnsi="Verdana"/>
+          <w:sz w:val="16"/>
+          <w:szCs w:val="24"/>
+        </w:rPr>
+        <w:t xml:space="preserve"> отношения залога к кредиту ПФ &gt;= </w:t>
+      </w:r>
+      <w:proofErr w:type="spellStart"/>
+      <w:r>
+        <w:rPr>
+          <w:rFonts w:ascii="Verdana" w:hAnsi="Verdana"/>
+          <w:sz w:val="16"/>
+          <w:szCs w:val="24"/>
+        </w:rPr>
+        <w:t>Коэфф</w:t>
+      </w:r>
+      <w:proofErr w:type="spellEnd"/>
+      <w:r>
+        <w:rPr>
+          <w:rFonts w:ascii="Verdana" w:hAnsi="Verdana"/>
+          <w:sz w:val="16"/>
+          <w:szCs w:val="24"/>
+        </w:rPr>
+        <w:t xml:space="preserve"> отношения залога к сумме кредита КФ ) AND ( </w:t>
+      </w:r>
+      <w:proofErr w:type="spellStart"/>
+      <w:r>
+        <w:rPr>
+          <w:rFonts w:ascii="Verdana" w:hAnsi="Verdana"/>
+          <w:sz w:val="16"/>
+          <w:szCs w:val="24"/>
+        </w:rPr>
+        <w:t>Коэфф</w:t>
+      </w:r>
+      <w:proofErr w:type="spellEnd"/>
+      <w:r>
+        <w:rPr>
+          <w:rFonts w:ascii="Verdana" w:hAnsi="Verdana"/>
+          <w:sz w:val="16"/>
+          <w:szCs w:val="24"/>
+        </w:rPr>
+        <w:t xml:space="preserve"> отношения имущества поручителя к кредиту ПФ &gt;= </w:t>
+      </w:r>
+      <w:proofErr w:type="spellStart"/>
+      <w:r>
+        <w:rPr>
+          <w:rFonts w:ascii="Verdana" w:hAnsi="Verdana"/>
+          <w:sz w:val="16"/>
+          <w:szCs w:val="24"/>
+        </w:rPr>
+        <w:t>Коэфф</w:t>
+      </w:r>
+      <w:proofErr w:type="spellEnd"/>
+      <w:r>
+        <w:rPr>
+          <w:rFonts w:ascii="Verdana" w:hAnsi="Verdana"/>
+          <w:sz w:val="16"/>
+          <w:szCs w:val="24"/>
+        </w:rPr>
+        <w:t xml:space="preserve"> отношения суммы имущества поручителя к кредиту КФ ) THEN Гарантия возврата ПФ = </w:t>
+      </w:r>
+      <w:proofErr w:type="spellStart"/>
+      <w:r>
+        <w:rPr>
+          <w:rFonts w:ascii="Verdana" w:hAnsi="Verdana"/>
+          <w:sz w:val="16"/>
+          <w:szCs w:val="24"/>
+        </w:rPr>
+        <w:t>True</w:t>
+      </w:r>
+      <w:proofErr w:type="spellEnd"/>
+    </w:p>
+    <w:p>
+      <w:pPr>
+        <w:jc w:val="both"/>
+        <w:rPr>
+          <w:rFonts w:ascii="Verdana" w:hAnsi="Verdana"/>
+          <w:sz w:val="16"/>
+          <w:szCs w:val="24"/>
+        </w:rPr>
+      </w:pPr>
+      <w:r>
+        <w:rPr>
+          <w:rFonts w:ascii="Verdana" w:hAnsi="Verdana"/>
+          <w:sz w:val="16"/>
+          <w:szCs w:val="24"/>
+        </w:rPr>
+        <w:t xml:space="preserve">120: IF THEN </w:t>
+      </w:r>
+      <w:proofErr w:type="spellStart"/>
+      <w:r>
+        <w:rPr>
+          <w:rFonts w:ascii="Verdana" w:hAnsi="Verdana"/>
+          <w:sz w:val="16"/>
+          <w:szCs w:val="24"/>
+        </w:rPr>
+        <w:t>Коэфф</w:t>
+      </w:r>
+      <w:proofErr w:type="spellEnd"/>
+      <w:r>
+        <w:rPr>
+          <w:rFonts w:ascii="Verdana" w:hAnsi="Verdana"/>
+          <w:sz w:val="16"/>
+          <w:szCs w:val="24"/>
+        </w:rPr>
+        <w:t xml:space="preserve"> отношения имущества поручителя к кредиту ПФ = Денежный эквивалент суммы </w:t>
+      </w:r>
+      <w:proofErr w:type="spellStart"/>
+      <w:r>
+        <w:rPr>
+          <w:rFonts w:ascii="Verdana" w:hAnsi="Verdana"/>
+          <w:sz w:val="16"/>
+          <w:szCs w:val="24"/>
+        </w:rPr>
+        <w:t>имещества</w:t>
+      </w:r>
+      <w:proofErr w:type="spellEnd"/>
+      <w:r>
+        <w:rPr>
+          <w:rFonts w:ascii="Verdana" w:hAnsi="Verdana"/>
+          <w:sz w:val="16"/>
+          <w:szCs w:val="24"/>
+        </w:rPr>
+        <w:t xml:space="preserve"> поручителя ПФ/Сумма кредита ПФ</w:t>
+      </w:r>
+    </w:p>
+    <w:p>
+      <w:pPr>
+        <w:jc w:val="both"/>
+        <w:rPr>
+          <w:rFonts w:ascii="Verdana" w:hAnsi="Verdana"/>
+          <w:sz w:val="16"/>
+          <w:szCs w:val="24"/>
+        </w:rPr>
+      </w:pPr>
+      <w:r>
+        <w:rPr>
+          <w:rFonts w:ascii="Verdana" w:hAnsi="Verdana"/>
+          <w:sz w:val="16"/>
+          <w:szCs w:val="24"/>
+        </w:rPr>
+        <w:t xml:space="preserve">130: IF THEN </w:t>
+      </w:r>
+      <w:proofErr w:type="spellStart"/>
+      <w:r>
+        <w:rPr>
+          <w:rFonts w:ascii="Verdana" w:hAnsi="Verdana"/>
+          <w:sz w:val="16"/>
+          <w:szCs w:val="24"/>
+        </w:rPr>
+        <w:t>Коэфф</w:t>
+      </w:r>
+      <w:proofErr w:type="spellEnd"/>
+      <w:r>
+        <w:rPr>
+          <w:rFonts w:ascii="Verdana" w:hAnsi="Verdana"/>
+          <w:sz w:val="16"/>
+          <w:szCs w:val="24"/>
+        </w:rPr>
+        <w:t xml:space="preserve"> отношения страхования к кредиту ПФ = Сумма страхования жизни ПФ/Сумма кредита ПФ</w:t>
+      </w:r>
+    </w:p>
+    <w:p>
+      <w:pPr>
+        <w:jc w:val="both"/>
+        <w:rPr>
+          <w:rFonts w:ascii="Verdana" w:hAnsi="Verdana"/>
+          <w:sz w:val="16"/>
+          <w:szCs w:val="24"/>
+        </w:rPr>
+      </w:pPr>
+      <w:r>
+        <w:rPr>
+          <w:rFonts w:ascii="Verdana" w:hAnsi="Verdana"/>
+          <w:sz w:val="16"/>
+          <w:szCs w:val="24"/>
+        </w:rPr>
+        <w:t>133: IF THEN Необходимо страхование ПФ = Нужно ли страхование жизни КФ</w:t>
+      </w:r>
+    </w:p>
+    <w:p>
+      <w:pPr>
+        <w:jc w:val="both"/>
+        <w:rPr>
+          <w:rFonts w:ascii="Verdana" w:hAnsi="Verdana"/>
+          <w:sz w:val="16"/>
+          <w:szCs w:val="24"/>
+        </w:rPr>
+      </w:pPr>
+      <w:r>
+        <w:rPr>
+          <w:rFonts w:ascii="Verdana" w:hAnsi="Verdana"/>
+          <w:sz w:val="16"/>
+          <w:szCs w:val="24"/>
+        </w:rPr>
+        <w:t>134: IF</w:t>
+      </w:r>
+      <w:proofErr w:type="gramStart"/>
+      <w:r>
+        <w:rPr>
+          <w:rFonts w:ascii="Verdana" w:hAnsi="Verdana"/>
+          <w:sz w:val="16"/>
+          <w:szCs w:val="24"/>
+        </w:rPr>
+        <w:t xml:space="preserve">( </w:t>
+      </w:r>
+      <w:proofErr w:type="gramEnd"/>
+      <w:r>
+        <w:rPr>
+          <w:rFonts w:ascii="Verdana" w:hAnsi="Verdana"/>
+          <w:sz w:val="16"/>
+          <w:szCs w:val="24"/>
+        </w:rPr>
+        <w:t xml:space="preserve">Необходимо страхование ПФ = </w:t>
+      </w:r>
+      <w:proofErr w:type="spellStart"/>
+      <w:r>
+        <w:rPr>
+          <w:rFonts w:ascii="Verdana" w:hAnsi="Verdana"/>
+          <w:sz w:val="16"/>
+          <w:szCs w:val="24"/>
+        </w:rPr>
+        <w:t>False</w:t>
+      </w:r>
+      <w:proofErr w:type="spellEnd"/>
+      <w:r>
+        <w:rPr>
+          <w:rFonts w:ascii="Verdana" w:hAnsi="Verdana"/>
+          <w:sz w:val="16"/>
+          <w:szCs w:val="24"/>
+        </w:rPr>
+        <w:t xml:space="preserve"> ) THEN </w:t>
+      </w:r>
+      <w:proofErr w:type="spellStart"/>
+      <w:r>
+        <w:rPr>
+          <w:rFonts w:ascii="Verdana" w:hAnsi="Verdana"/>
+          <w:sz w:val="16"/>
+          <w:szCs w:val="24"/>
+        </w:rPr>
+        <w:t>СтрахованиеОК</w:t>
+      </w:r>
+      <w:proofErr w:type="spellEnd"/>
+      <w:r>
+        <w:rPr>
+          <w:rFonts w:ascii="Verdana" w:hAnsi="Verdana"/>
+          <w:sz w:val="16"/>
+          <w:szCs w:val="24"/>
+        </w:rPr>
+        <w:t xml:space="preserve"> ПФ = </w:t>
+      </w:r>
+      <w:proofErr w:type="spellStart"/>
+      <w:r>
+        <w:rPr>
+          <w:rFonts w:ascii="Verdana" w:hAnsi="Verdana"/>
+          <w:sz w:val="16"/>
+          <w:szCs w:val="24"/>
+        </w:rPr>
+        <w:t>True</w:t>
+      </w:r>
+      <w:proofErr w:type="spellEnd"/>
+    </w:p>
+    <w:p>
+      <w:pPr>
+        <w:jc w:val="both"/>
+        <w:rPr>
+          <w:rFonts w:ascii="Verdana" w:hAnsi="Verdana"/>
+          <w:sz w:val="16"/>
+          <w:szCs w:val="24"/>
+        </w:rPr>
+      </w:pPr>
+      <w:r>
+        <w:rPr>
+          <w:rFonts w:ascii="Verdana" w:hAnsi="Verdana"/>
+          <w:sz w:val="16"/>
+          <w:szCs w:val="24"/>
+        </w:rPr>
+        <w:t>140: IF</w:t>
+      </w:r>
+      <w:proofErr w:type="gramStart"/>
+      <w:r>
+        <w:rPr>
+          <w:rFonts w:ascii="Verdana" w:hAnsi="Verdana"/>
+          <w:sz w:val="16"/>
+          <w:szCs w:val="24"/>
+        </w:rPr>
+        <w:t xml:space="preserve">( </w:t>
+      </w:r>
+      <w:proofErr w:type="gramEnd"/>
+      <w:r>
+        <w:rPr>
+          <w:rFonts w:ascii="Verdana" w:hAnsi="Verdana"/>
+          <w:sz w:val="16"/>
+          <w:szCs w:val="24"/>
+        </w:rPr>
+        <w:t xml:space="preserve">Наличие страхования жизни ПФ &gt;= Нужно ли страхование жизни КФ ) AND ( </w:t>
+      </w:r>
+      <w:proofErr w:type="spellStart"/>
+      <w:r>
+        <w:rPr>
+          <w:rFonts w:ascii="Verdana" w:hAnsi="Verdana"/>
+          <w:sz w:val="16"/>
+          <w:szCs w:val="24"/>
+        </w:rPr>
+        <w:t>Коэфф</w:t>
+      </w:r>
+      <w:proofErr w:type="spellEnd"/>
+      <w:r>
+        <w:rPr>
+          <w:rFonts w:ascii="Verdana" w:hAnsi="Verdana"/>
+          <w:sz w:val="16"/>
+          <w:szCs w:val="24"/>
+        </w:rPr>
+        <w:t xml:space="preserve"> отношения страхования к кредиту ПФ &gt;= </w:t>
+      </w:r>
+      <w:proofErr w:type="spellStart"/>
+      <w:r>
+        <w:rPr>
+          <w:rFonts w:ascii="Verdana" w:hAnsi="Verdana"/>
+          <w:sz w:val="16"/>
+          <w:szCs w:val="24"/>
+        </w:rPr>
+        <w:t>Коэфф</w:t>
+      </w:r>
+      <w:proofErr w:type="spellEnd"/>
+      <w:r>
+        <w:rPr>
+          <w:rFonts w:ascii="Verdana" w:hAnsi="Verdana"/>
+          <w:sz w:val="16"/>
+          <w:szCs w:val="24"/>
+        </w:rPr>
+        <w:t xml:space="preserve"> отношения суммы страхования к кредиту КФ ) THEN </w:t>
+      </w:r>
+      <w:proofErr w:type="spellStart"/>
+      <w:r>
+        <w:rPr>
+          <w:rFonts w:ascii="Verdana" w:hAnsi="Verdana"/>
+          <w:sz w:val="16"/>
+          <w:szCs w:val="24"/>
+        </w:rPr>
+        <w:t>СтрахованиеОК</w:t>
+      </w:r>
+      <w:proofErr w:type="spellEnd"/>
+      <w:r>
+        <w:rPr>
+          <w:rFonts w:ascii="Verdana" w:hAnsi="Verdana"/>
+          <w:sz w:val="16"/>
+          <w:szCs w:val="24"/>
+        </w:rPr>
+        <w:t xml:space="preserve"> ПФ = </w:t>
+      </w:r>
+      <w:proofErr w:type="spellStart"/>
+      <w:r>
+        <w:rPr>
+          <w:rFonts w:ascii="Verdana" w:hAnsi="Verdana"/>
+          <w:sz w:val="16"/>
+          <w:szCs w:val="24"/>
+        </w:rPr>
+        <w:t>True</w:t>
+      </w:r>
+      <w:proofErr w:type="spellEnd"/>
+    </w:p>
+    <w:p>
+      <w:pPr>
+        <w:jc w:val="both"/>
+        <w:rPr>
+          <w:rFonts w:ascii="Verdana" w:hAnsi="Verdana"/>
+          <w:sz w:val="16"/>
+          <w:szCs w:val="24"/>
+        </w:rPr>
+      </w:pPr>
+      <w:r>
+        <w:rPr>
+          <w:rFonts w:ascii="Verdana" w:hAnsi="Verdana"/>
+          <w:sz w:val="16"/>
+          <w:szCs w:val="24"/>
+        </w:rPr>
+        <w:t xml:space="preserve">150: IF( Социальный статус ПФ &gt;= Минимальный балл за </w:t>
+      </w:r>
+      <w:proofErr w:type="spellStart"/>
+      <w:r>
+        <w:rPr>
+          <w:rFonts w:ascii="Verdana" w:hAnsi="Verdana"/>
+          <w:sz w:val="16"/>
+          <w:szCs w:val="24"/>
+        </w:rPr>
+        <w:t>соц.статус</w:t>
+      </w:r>
+      <w:proofErr w:type="spellEnd"/>
+      <w:r>
+        <w:rPr>
+          <w:rFonts w:ascii="Verdana" w:hAnsi="Verdana"/>
+          <w:sz w:val="16"/>
+          <w:szCs w:val="24"/>
+        </w:rPr>
+        <w:t xml:space="preserve"> 1. домохозяйка, 2. предприниматель, 3. наемный рабочий ) THEN</w:t>
+      </w:r>
+      <w:proofErr w:type="gramStart"/>
+      <w:r>
+        <w:rPr>
+          <w:rFonts w:ascii="Verdana" w:hAnsi="Verdana"/>
+          <w:sz w:val="16"/>
+          <w:szCs w:val="24"/>
+        </w:rPr>
+        <w:t xml:space="preserve"> С</w:t>
+      </w:r>
+      <w:proofErr w:type="gramEnd"/>
+      <w:r>
+        <w:rPr>
+          <w:rFonts w:ascii="Verdana" w:hAnsi="Verdana"/>
+          <w:sz w:val="16"/>
+          <w:szCs w:val="24"/>
+        </w:rPr>
+        <w:t xml:space="preserve">оц. </w:t>
+      </w:r>
+      <w:proofErr w:type="spellStart"/>
+      <w:r>
+        <w:rPr>
+          <w:rFonts w:ascii="Verdana" w:hAnsi="Verdana"/>
+          <w:sz w:val="16"/>
+          <w:szCs w:val="24"/>
+        </w:rPr>
+        <w:t>статусОК</w:t>
+      </w:r>
+      <w:proofErr w:type="spellEnd"/>
+      <w:r>
+        <w:rPr>
+          <w:rFonts w:ascii="Verdana" w:hAnsi="Verdana"/>
+          <w:sz w:val="16"/>
+          <w:szCs w:val="24"/>
+        </w:rPr>
+        <w:t xml:space="preserve"> ПФ = </w:t>
+      </w:r>
+      <w:proofErr w:type="spellStart"/>
+      <w:r>
+        <w:rPr>
+          <w:rFonts w:ascii="Verdana" w:hAnsi="Verdana"/>
+          <w:sz w:val="16"/>
+          <w:szCs w:val="24"/>
+        </w:rPr>
+        <w:t>True</w:t>
+      </w:r>
+      <w:proofErr w:type="spellEnd"/>
+    </w:p>
+    <w:p>
+      <w:pPr>
+        <w:jc w:val="both"/>
+        <w:rPr>
+          <w:rFonts w:ascii="Verdana" w:hAnsi="Verdana"/>
+          <w:sz w:val="16"/>
+          <w:szCs w:val="24"/>
+        </w:rPr>
+      </w:pPr>
+      <w:r>
+        <w:rPr>
+          <w:rFonts w:ascii="Verdana" w:hAnsi="Verdana"/>
+          <w:sz w:val="16"/>
+          <w:szCs w:val="24"/>
+        </w:rPr>
+        <w:t>160: IF</w:t>
+      </w:r>
+      <w:proofErr w:type="gramStart"/>
+      <w:r>
+        <w:rPr>
+          <w:rFonts w:ascii="Verdana" w:hAnsi="Verdana"/>
+          <w:sz w:val="16"/>
+          <w:szCs w:val="24"/>
+        </w:rPr>
+        <w:t xml:space="preserve">( </w:t>
+      </w:r>
+      <w:proofErr w:type="gramEnd"/>
+      <w:r>
+        <w:rPr>
+          <w:rFonts w:ascii="Verdana" w:hAnsi="Verdana"/>
+          <w:sz w:val="16"/>
+          <w:szCs w:val="24"/>
+        </w:rPr>
+        <w:t xml:space="preserve">Количество детей ПФ &lt;= Максимальное количество детей КФ ) THEN </w:t>
+      </w:r>
+      <w:proofErr w:type="spellStart"/>
+      <w:r>
+        <w:rPr>
+          <w:rFonts w:ascii="Verdana" w:hAnsi="Verdana"/>
+          <w:sz w:val="16"/>
+          <w:szCs w:val="24"/>
+        </w:rPr>
+        <w:t>ДетиОК</w:t>
+      </w:r>
+      <w:proofErr w:type="spellEnd"/>
+      <w:r>
+        <w:rPr>
+          <w:rFonts w:ascii="Verdana" w:hAnsi="Verdana"/>
+          <w:sz w:val="16"/>
+          <w:szCs w:val="24"/>
+        </w:rPr>
+        <w:t xml:space="preserve"> ПФ = </w:t>
+      </w:r>
+      <w:proofErr w:type="spellStart"/>
+      <w:r>
+        <w:rPr>
+          <w:rFonts w:ascii="Verdana" w:hAnsi="Verdana"/>
+          <w:sz w:val="16"/>
+          <w:szCs w:val="24"/>
+        </w:rPr>
+        <w:t>True</w:t>
+      </w:r>
+      <w:proofErr w:type="spellEnd"/>
+    </w:p>
+    <w:p>
+      <w:pPr>
+        <w:jc w:val="both"/>
+        <w:rPr>
+          <w:rFonts w:ascii="Verdana" w:hAnsi="Verdana"/>
+          <w:sz w:val="16"/>
+          <w:szCs w:val="24"/>
+        </w:rPr>
+      </w:pPr>
+      <w:r>
+        <w:rPr>
+          <w:rFonts w:ascii="Verdana" w:hAnsi="Verdana"/>
+          <w:sz w:val="16"/>
+          <w:szCs w:val="24"/>
+        </w:rPr>
+        <w:t>170: IF</w:t>
+      </w:r>
+      <w:proofErr w:type="gramStart"/>
+      <w:r>
+        <w:rPr>
+          <w:rFonts w:ascii="Verdana" w:hAnsi="Verdana"/>
+          <w:sz w:val="16"/>
+          <w:szCs w:val="24"/>
+        </w:rPr>
+        <w:t xml:space="preserve">( </w:t>
+      </w:r>
+      <w:proofErr w:type="gramEnd"/>
+      <w:r>
+        <w:rPr>
+          <w:rFonts w:ascii="Verdana" w:hAnsi="Verdana"/>
+          <w:sz w:val="16"/>
+          <w:szCs w:val="24"/>
+        </w:rPr>
+        <w:t>Количество лет компании работодателя ПФ &gt; 20 ) THEN Количество лет компании работодателя ПФ = 20</w:t>
+      </w:r>
+    </w:p>
+    <w:p>
+      <w:pPr>
+        <w:jc w:val="both"/>
+        <w:rPr>
+          <w:rFonts w:ascii="Verdana" w:hAnsi="Verdana"/>
+          <w:sz w:val="16"/>
+          <w:szCs w:val="24"/>
+        </w:rPr>
+      </w:pPr>
+      <w:r>
+        <w:rPr>
+          <w:rFonts w:ascii="Verdana" w:hAnsi="Verdana"/>
+          <w:sz w:val="16"/>
+          <w:szCs w:val="24"/>
+        </w:rPr>
+        <w:t>180: IF</w:t>
+      </w:r>
+      <w:proofErr w:type="gramStart"/>
+      <w:r>
+        <w:rPr>
+          <w:rFonts w:ascii="Verdana" w:hAnsi="Verdana"/>
+          <w:sz w:val="16"/>
+          <w:szCs w:val="24"/>
+        </w:rPr>
+        <w:t xml:space="preserve">( </w:t>
+      </w:r>
+      <w:proofErr w:type="gramEnd"/>
+      <w:r>
+        <w:rPr>
+          <w:rFonts w:ascii="Verdana" w:hAnsi="Verdana"/>
+          <w:sz w:val="16"/>
+          <w:szCs w:val="24"/>
+        </w:rPr>
+        <w:t xml:space="preserve">Социальный статус ПФ != 1 ) THEN Балл компании работодателя ПФ = 10*Сектор компании работодателя ПФ + 5*Количество служащих в компании работодателе ПФ+10*Страна компании работодателя </w:t>
+      </w:r>
+      <w:proofErr w:type="spellStart"/>
+      <w:r>
+        <w:rPr>
+          <w:rFonts w:ascii="Verdana" w:hAnsi="Verdana"/>
+          <w:sz w:val="16"/>
+          <w:szCs w:val="24"/>
+        </w:rPr>
+        <w:t>ПФ+Количество</w:t>
+      </w:r>
+      <w:proofErr w:type="spellEnd"/>
+      <w:r>
+        <w:rPr>
+          <w:rFonts w:ascii="Verdana" w:hAnsi="Verdana"/>
+          <w:sz w:val="16"/>
+          <w:szCs w:val="24"/>
+        </w:rPr>
+        <w:t xml:space="preserve"> лет компании работодателя ПФ</w:t>
+      </w:r>
+    </w:p>
+    <w:p>
+      <w:pPr>
+        <w:jc w:val="both"/>
+        <w:rPr>
+          <w:rFonts w:ascii="Verdana" w:hAnsi="Verdana"/>
+          <w:sz w:val="16"/>
+          <w:szCs w:val="24"/>
+        </w:rPr>
+      </w:pPr>
+      <w:r>
+        <w:rPr>
+          <w:rFonts w:ascii="Verdana" w:hAnsi="Verdana"/>
+          <w:sz w:val="16"/>
+          <w:szCs w:val="24"/>
+        </w:rPr>
+        <w:t>190: IF</w:t>
+      </w:r>
+      <w:proofErr w:type="gramStart"/>
+      <w:r>
+        <w:rPr>
+          <w:rFonts w:ascii="Verdana" w:hAnsi="Verdana"/>
+          <w:sz w:val="16"/>
+          <w:szCs w:val="24"/>
+        </w:rPr>
+        <w:t xml:space="preserve">( </w:t>
+      </w:r>
+      <w:proofErr w:type="gramEnd"/>
+      <w:r>
+        <w:rPr>
+          <w:rFonts w:ascii="Verdana" w:hAnsi="Verdana"/>
+          <w:sz w:val="16"/>
+          <w:szCs w:val="24"/>
+        </w:rPr>
+        <w:t>Балл компании работодателя ПФ &gt;= Минимальный балл за компанию-работодателя 0..100 КФ ) AND ( Социальный статус ПФ != 1 ) THEN Компания-</w:t>
+      </w:r>
+      <w:proofErr w:type="spellStart"/>
+      <w:r>
+        <w:rPr>
+          <w:rFonts w:ascii="Verdana" w:hAnsi="Verdana"/>
+          <w:sz w:val="16"/>
+          <w:szCs w:val="24"/>
+        </w:rPr>
+        <w:t>работодательОК</w:t>
+      </w:r>
+      <w:proofErr w:type="spellEnd"/>
+      <w:r>
+        <w:rPr>
+          <w:rFonts w:ascii="Verdana" w:hAnsi="Verdana"/>
+          <w:sz w:val="16"/>
+          <w:szCs w:val="24"/>
+        </w:rPr>
+        <w:t xml:space="preserve"> = </w:t>
+      </w:r>
+      <w:proofErr w:type="spellStart"/>
+      <w:r>
+        <w:rPr>
+          <w:rFonts w:ascii="Verdana" w:hAnsi="Verdana"/>
+          <w:sz w:val="16"/>
+          <w:szCs w:val="24"/>
+        </w:rPr>
+        <w:t>True</w:t>
+      </w:r>
+      <w:proofErr w:type="spellEnd"/>
+    </w:p>
+    <w:p>
+      <w:pPr>
+        <w:jc w:val="both"/>
+        <w:rPr>
+          <w:rFonts w:ascii="Verdana" w:hAnsi="Verdana"/>
+          <w:sz w:val="16"/>
+          <w:szCs w:val="24"/>
+        </w:rPr>
+      </w:pPr>
+      <w:r>
+        <w:rPr>
+          <w:rFonts w:ascii="Verdana" w:hAnsi="Verdana"/>
+          <w:sz w:val="16"/>
+          <w:szCs w:val="24"/>
+        </w:rPr>
+        <w:t>200: IF</w:t>
+      </w:r>
+      <w:proofErr w:type="gramStart"/>
+      <w:r>
+        <w:rPr>
+          <w:rFonts w:ascii="Verdana" w:hAnsi="Verdana"/>
+          <w:sz w:val="16"/>
+          <w:szCs w:val="24"/>
+        </w:rPr>
+        <w:t xml:space="preserve">( </w:t>
+      </w:r>
+      <w:proofErr w:type="gramEnd"/>
+      <w:r>
+        <w:rPr>
+          <w:rFonts w:ascii="Verdana" w:hAnsi="Verdana"/>
+          <w:sz w:val="16"/>
+          <w:szCs w:val="24"/>
+        </w:rPr>
+        <w:t>Социальный статус ПФ != 1 ) THEN Балл за трудоустройство ПФ = Балл за образование ПФ + (Балл компании работодателя ПФ/10) + Должность ПФ + (Стаж работы на последнем месте в месяцах ПФ/12)+Балл за стаж работы по спец</w:t>
+      </w:r>
+    </w:p>
+    <w:p>
+      <w:pPr>
+        <w:jc w:val="both"/>
+        <w:rPr>
+          <w:rFonts w:ascii="Verdana" w:hAnsi="Verdana"/>
+          <w:sz w:val="16"/>
+          <w:szCs w:val="24"/>
+        </w:rPr>
+      </w:pPr>
+      <w:r>
+        <w:rPr>
+          <w:rFonts w:ascii="Verdana" w:hAnsi="Verdana"/>
+          <w:sz w:val="16"/>
+          <w:szCs w:val="24"/>
+        </w:rPr>
+        <w:t>210: IF</w:t>
+      </w:r>
+      <w:proofErr w:type="gramStart"/>
+      <w:r>
+        <w:rPr>
+          <w:rFonts w:ascii="Verdana" w:hAnsi="Verdana"/>
+          <w:sz w:val="16"/>
+          <w:szCs w:val="24"/>
+        </w:rPr>
+        <w:t xml:space="preserve">( </w:t>
+      </w:r>
+      <w:proofErr w:type="gramEnd"/>
+      <w:r>
+        <w:rPr>
+          <w:rFonts w:ascii="Verdana" w:hAnsi="Verdana"/>
+          <w:sz w:val="16"/>
+          <w:szCs w:val="24"/>
+        </w:rPr>
+        <w:t xml:space="preserve">Стаж работы на последнем месте в месяцах ПФ &gt;= Минимальный стаж работы на последнем месте месяца КФ ) THEN Стаж работы на посл. </w:t>
+      </w:r>
+      <w:proofErr w:type="spellStart"/>
+      <w:r>
+        <w:rPr>
+          <w:rFonts w:ascii="Verdana" w:hAnsi="Verdana"/>
+          <w:sz w:val="16"/>
+          <w:szCs w:val="24"/>
+        </w:rPr>
+        <w:t>местеОК</w:t>
+      </w:r>
+      <w:proofErr w:type="spellEnd"/>
+      <w:r>
+        <w:rPr>
+          <w:rFonts w:ascii="Verdana" w:hAnsi="Verdana"/>
+          <w:sz w:val="16"/>
+          <w:szCs w:val="24"/>
+        </w:rPr>
+        <w:t xml:space="preserve"> = </w:t>
+      </w:r>
+      <w:proofErr w:type="spellStart"/>
+      <w:r>
+        <w:rPr>
+          <w:rFonts w:ascii="Verdana" w:hAnsi="Verdana"/>
+          <w:sz w:val="16"/>
+          <w:szCs w:val="24"/>
+        </w:rPr>
+        <w:t>True</w:t>
+      </w:r>
+      <w:proofErr w:type="spellEnd"/>
+    </w:p>
+    <w:p>
+      <w:pPr>
+        <w:jc w:val="both"/>
+        <w:rPr>
+          <w:rFonts w:ascii="Verdana" w:hAnsi="Verdana"/>
+          <w:sz w:val="16"/>
+          <w:szCs w:val="24"/>
+        </w:rPr>
+      </w:pPr>
+      <w:r>
+        <w:rPr>
+          <w:rFonts w:ascii="Verdana" w:hAnsi="Verdana"/>
+          <w:sz w:val="16"/>
+          <w:szCs w:val="24"/>
+        </w:rPr>
+        <w:t>220: IF</w:t>
+      </w:r>
+      <w:proofErr w:type="gramStart"/>
+      <w:r>
+        <w:rPr>
+          <w:rFonts w:ascii="Verdana" w:hAnsi="Verdana"/>
+          <w:sz w:val="16"/>
+          <w:szCs w:val="24"/>
+        </w:rPr>
+        <w:t xml:space="preserve">( </w:t>
+      </w:r>
+      <w:proofErr w:type="gramEnd"/>
+      <w:r>
+        <w:rPr>
+          <w:rFonts w:ascii="Verdana" w:hAnsi="Verdana"/>
+          <w:sz w:val="16"/>
+          <w:szCs w:val="24"/>
+        </w:rPr>
+        <w:t>Стаж работы по специальности в годах ПФ &lt; 2 ) THEN Балл за стаж работы по спец = 1</w:t>
+      </w:r>
+    </w:p>
+    <w:p>
+      <w:pPr>
+        <w:jc w:val="both"/>
+        <w:rPr>
+          <w:rFonts w:ascii="Verdana" w:hAnsi="Verdana"/>
+          <w:sz w:val="16"/>
+          <w:szCs w:val="24"/>
+        </w:rPr>
+      </w:pPr>
+      <w:r>
+        <w:rPr>
+          <w:rFonts w:ascii="Verdana" w:hAnsi="Verdana"/>
+          <w:sz w:val="16"/>
+          <w:szCs w:val="24"/>
+        </w:rPr>
+        <w:t>230: IF</w:t>
+      </w:r>
+      <w:proofErr w:type="gramStart"/>
+      <w:r>
+        <w:rPr>
+          <w:rFonts w:ascii="Verdana" w:hAnsi="Verdana"/>
+          <w:sz w:val="16"/>
+          <w:szCs w:val="24"/>
+        </w:rPr>
+        <w:t xml:space="preserve">( </w:t>
+      </w:r>
+      <w:proofErr w:type="gramEnd"/>
+      <w:r>
+        <w:rPr>
+          <w:rFonts w:ascii="Verdana" w:hAnsi="Verdana"/>
+          <w:sz w:val="16"/>
+          <w:szCs w:val="24"/>
+        </w:rPr>
+        <w:t>Стаж работы по специальности в годах ПФ &gt;= 2 ) AND ( Стаж работы по специальности в годах ПФ &lt; 5 ) THEN Балл за стаж работы по спец = 2</w:t>
+      </w:r>
+    </w:p>
+    <w:p>
+      <w:pPr>
+        <w:jc w:val="both"/>
+        <w:rPr>
+          <w:rFonts w:ascii="Verdana" w:hAnsi="Verdana"/>
+          <w:sz w:val="16"/>
+          <w:szCs w:val="24"/>
+        </w:rPr>
+      </w:pPr>
+      <w:r>
+        <w:rPr>
+          <w:rFonts w:ascii="Verdana" w:hAnsi="Verdana"/>
+          <w:sz w:val="16"/>
+          <w:szCs w:val="24"/>
+        </w:rPr>
+        <w:t>240: IF</w:t>
+      </w:r>
+      <w:proofErr w:type="gramStart"/>
+      <w:r>
+        <w:rPr>
+          <w:rFonts w:ascii="Verdana" w:hAnsi="Verdana"/>
+          <w:sz w:val="16"/>
+          <w:szCs w:val="24"/>
+        </w:rPr>
+        <w:t xml:space="preserve">( </w:t>
+      </w:r>
+      <w:proofErr w:type="gramEnd"/>
+      <w:r>
+        <w:rPr>
+          <w:rFonts w:ascii="Verdana" w:hAnsi="Verdana"/>
+          <w:sz w:val="16"/>
+          <w:szCs w:val="24"/>
+        </w:rPr>
+        <w:t>Стаж работы по специальности в годах ПФ &gt;= 5 ) AND ( Стаж работы по специальности в годах ПФ &lt; 10 ) THEN Балл за стаж работы по спец = 3</w:t>
+      </w:r>
+    </w:p>
+    <w:p>
+      <w:pPr>
+        <w:jc w:val="both"/>
+        <w:rPr>
+          <w:rFonts w:ascii="Verdana" w:hAnsi="Verdana"/>
+          <w:sz w:val="16"/>
+          <w:szCs w:val="24"/>
+        </w:rPr>
+      </w:pPr>
+      <w:r>
+        <w:rPr>
+          <w:rFonts w:ascii="Verdana" w:hAnsi="Verdana"/>
+          <w:sz w:val="16"/>
+          <w:szCs w:val="24"/>
+        </w:rPr>
+        <w:t>250: IF</w:t>
+      </w:r>
+      <w:proofErr w:type="gramStart"/>
+      <w:r>
+        <w:rPr>
+          <w:rFonts w:ascii="Verdana" w:hAnsi="Verdana"/>
+          <w:sz w:val="16"/>
+          <w:szCs w:val="24"/>
+        </w:rPr>
+        <w:t xml:space="preserve">( </w:t>
+      </w:r>
+      <w:proofErr w:type="gramEnd"/>
+      <w:r>
+        <w:rPr>
+          <w:rFonts w:ascii="Verdana" w:hAnsi="Verdana"/>
+          <w:sz w:val="16"/>
+          <w:szCs w:val="24"/>
+        </w:rPr>
+        <w:t>Стаж работы по специальности в годах ПФ = 10 ) AND ( Стаж работы по специальности в годах ПФ &lt; 20 ) THEN Балл за стаж работы по спец = 4</w:t>
+      </w:r>
+    </w:p>
+    <w:p>
+      <w:pPr>
+        <w:jc w:val="both"/>
+        <w:rPr>
+          <w:rFonts w:ascii="Verdana" w:hAnsi="Verdana"/>
+          <w:sz w:val="16"/>
+          <w:szCs w:val="24"/>
+        </w:rPr>
+      </w:pPr>
+      <w:r>
+        <w:rPr>
+          <w:rFonts w:ascii="Verdana" w:hAnsi="Verdana"/>
+          <w:sz w:val="16"/>
+          <w:szCs w:val="24"/>
+        </w:rPr>
+        <w:lastRenderedPageBreak/>
+        <w:t>260: IF</w:t>
+      </w:r>
+      <w:proofErr w:type="gramStart"/>
+      <w:r>
+        <w:rPr>
+          <w:rFonts w:ascii="Verdana" w:hAnsi="Verdana"/>
+          <w:sz w:val="16"/>
+          <w:szCs w:val="24"/>
+        </w:rPr>
+        <w:t xml:space="preserve">( </w:t>
+      </w:r>
+      <w:proofErr w:type="gramEnd"/>
+      <w:r>
+        <w:rPr>
+          <w:rFonts w:ascii="Verdana" w:hAnsi="Verdana"/>
+          <w:sz w:val="16"/>
+          <w:szCs w:val="24"/>
+        </w:rPr>
+        <w:t>Стаж работы по специальности в годах ПФ &gt;= 20 ) THEN Балл за стаж работы по спец = 5</w:t>
+      </w:r>
+    </w:p>
+    <w:p>
+      <w:pPr>
+        <w:jc w:val="both"/>
+        <w:rPr>
+          <w:rFonts w:ascii="Verdana" w:hAnsi="Verdana"/>
+          <w:sz w:val="16"/>
+          <w:szCs w:val="24"/>
+        </w:rPr>
+      </w:pPr>
+      <w:r>
+        <w:rPr>
+          <w:rFonts w:ascii="Verdana" w:hAnsi="Verdana"/>
+          <w:sz w:val="16"/>
+          <w:szCs w:val="24"/>
+        </w:rPr>
+        <w:t>270: IF</w:t>
+      </w:r>
+      <w:proofErr w:type="gramStart"/>
+      <w:r>
+        <w:rPr>
+          <w:rFonts w:ascii="Verdana" w:hAnsi="Verdana"/>
+          <w:sz w:val="16"/>
+          <w:szCs w:val="24"/>
+        </w:rPr>
+        <w:t xml:space="preserve">( </w:t>
+      </w:r>
+      <w:proofErr w:type="gramEnd"/>
+      <w:r>
+        <w:rPr>
+          <w:rFonts w:ascii="Verdana" w:hAnsi="Verdana"/>
+          <w:sz w:val="16"/>
+          <w:szCs w:val="24"/>
+        </w:rPr>
+        <w:t xml:space="preserve">Пересчитанный </w:t>
+      </w:r>
+      <w:proofErr w:type="spellStart"/>
+      <w:r>
+        <w:rPr>
+          <w:rFonts w:ascii="Verdana" w:hAnsi="Verdana"/>
+          <w:sz w:val="16"/>
+          <w:szCs w:val="24"/>
+        </w:rPr>
+        <w:t>коэфф</w:t>
+      </w:r>
+      <w:proofErr w:type="spellEnd"/>
+      <w:r>
+        <w:rPr>
+          <w:rFonts w:ascii="Verdana" w:hAnsi="Verdana"/>
+          <w:sz w:val="16"/>
+          <w:szCs w:val="24"/>
+        </w:rPr>
+        <w:t xml:space="preserve"> расходов и доходов ПФ &lt;= </w:t>
+      </w:r>
+      <w:proofErr w:type="spellStart"/>
+      <w:r>
+        <w:rPr>
+          <w:rFonts w:ascii="Verdana" w:hAnsi="Verdana"/>
+          <w:sz w:val="16"/>
+          <w:szCs w:val="24"/>
+        </w:rPr>
+        <w:t>Пересчитаный</w:t>
+      </w:r>
+      <w:proofErr w:type="spellEnd"/>
+      <w:r>
+        <w:rPr>
+          <w:rFonts w:ascii="Verdana" w:hAnsi="Verdana"/>
+          <w:sz w:val="16"/>
+          <w:szCs w:val="24"/>
+        </w:rPr>
+        <w:t xml:space="preserve"> </w:t>
+      </w:r>
+      <w:proofErr w:type="spellStart"/>
+      <w:r>
+        <w:rPr>
+          <w:rFonts w:ascii="Verdana" w:hAnsi="Verdana"/>
+          <w:sz w:val="16"/>
+          <w:szCs w:val="24"/>
+        </w:rPr>
+        <w:t>коэфф</w:t>
+      </w:r>
+      <w:proofErr w:type="spellEnd"/>
+      <w:r>
+        <w:rPr>
+          <w:rFonts w:ascii="Verdana" w:hAnsi="Verdana"/>
+          <w:sz w:val="16"/>
+          <w:szCs w:val="24"/>
+        </w:rPr>
+        <w:t xml:space="preserve"> расходов к доходам КФ ) THEN Пересчитанный </w:t>
+      </w:r>
+      <w:proofErr w:type="spellStart"/>
+      <w:r>
+        <w:rPr>
+          <w:rFonts w:ascii="Verdana" w:hAnsi="Verdana"/>
+          <w:sz w:val="16"/>
+          <w:szCs w:val="24"/>
+        </w:rPr>
+        <w:t>коэфф</w:t>
+      </w:r>
+      <w:proofErr w:type="spellEnd"/>
+      <w:r>
+        <w:rPr>
+          <w:rFonts w:ascii="Verdana" w:hAnsi="Verdana"/>
+          <w:sz w:val="16"/>
+          <w:szCs w:val="24"/>
+        </w:rPr>
+        <w:t xml:space="preserve"> расходов и </w:t>
+      </w:r>
+      <w:proofErr w:type="spellStart"/>
+      <w:r>
+        <w:rPr>
+          <w:rFonts w:ascii="Verdana" w:hAnsi="Verdana"/>
+          <w:sz w:val="16"/>
+          <w:szCs w:val="24"/>
+        </w:rPr>
+        <w:t>доходовОК</w:t>
+      </w:r>
+      <w:proofErr w:type="spellEnd"/>
+      <w:r>
+        <w:rPr>
+          <w:rFonts w:ascii="Verdana" w:hAnsi="Verdana"/>
+          <w:sz w:val="16"/>
+          <w:szCs w:val="24"/>
+        </w:rPr>
+        <w:t xml:space="preserve"> ПФ = </w:t>
+      </w:r>
+      <w:proofErr w:type="spellStart"/>
+      <w:r>
+        <w:rPr>
+          <w:rFonts w:ascii="Verdana" w:hAnsi="Verdana"/>
+          <w:sz w:val="16"/>
+          <w:szCs w:val="24"/>
+        </w:rPr>
+        <w:t>True</w:t>
+      </w:r>
+      <w:proofErr w:type="spellEnd"/>
+    </w:p>
+    <w:p>
+      <w:pPr>
+        <w:jc w:val="both"/>
+        <w:rPr>
+          <w:rFonts w:ascii="Verdana" w:hAnsi="Verdana"/>
+          <w:sz w:val="16"/>
+          <w:szCs w:val="24"/>
+        </w:rPr>
+      </w:pPr>
+      <w:r>
+        <w:rPr>
+          <w:rFonts w:ascii="Verdana" w:hAnsi="Verdana"/>
+          <w:sz w:val="16"/>
+          <w:szCs w:val="24"/>
+        </w:rPr>
+        <w:t xml:space="preserve">280: IF THEN Пересчитанный </w:t>
+      </w:r>
+      <w:proofErr w:type="spellStart"/>
+      <w:r>
+        <w:rPr>
+          <w:rFonts w:ascii="Verdana" w:hAnsi="Verdana"/>
+          <w:sz w:val="16"/>
+          <w:szCs w:val="24"/>
+        </w:rPr>
+        <w:t>коэфф</w:t>
+      </w:r>
+      <w:proofErr w:type="spellEnd"/>
+      <w:r>
+        <w:rPr>
+          <w:rFonts w:ascii="Verdana" w:hAnsi="Verdana"/>
+          <w:sz w:val="16"/>
+          <w:szCs w:val="24"/>
+        </w:rPr>
+        <w:t xml:space="preserve"> расходов и доходов ПФ = (Расходы в месяц ПФ + (Сумма кредита ПФ/Срок кредита в месяцах ПФ)+(Сумма кредита ПФ*Процент кредита 0..100/1200))/Доходы в месяц ПФ</w:t>
+      </w:r>
+    </w:p>
+    <w:p>
+      <w:pPr>
+        <w:jc w:val="both"/>
+        <w:rPr>
+          <w:rFonts w:ascii="Verdana" w:hAnsi="Verdana"/>
+          <w:sz w:val="16"/>
+          <w:szCs w:val="24"/>
+        </w:rPr>
+      </w:pPr>
+      <w:r>
+        <w:rPr>
+          <w:rFonts w:ascii="Verdana" w:hAnsi="Verdana"/>
+          <w:sz w:val="16"/>
+          <w:szCs w:val="24"/>
+        </w:rPr>
+        <w:t>290: IF</w:t>
+      </w:r>
+      <w:proofErr w:type="gramStart"/>
+      <w:r>
+        <w:rPr>
+          <w:rFonts w:ascii="Verdana" w:hAnsi="Verdana"/>
+          <w:sz w:val="16"/>
+          <w:szCs w:val="24"/>
+        </w:rPr>
+        <w:t xml:space="preserve">( </w:t>
+      </w:r>
+      <w:proofErr w:type="gramEnd"/>
+      <w:r>
+        <w:rPr>
+          <w:rFonts w:ascii="Verdana" w:hAnsi="Verdana"/>
+          <w:sz w:val="16"/>
+          <w:szCs w:val="24"/>
+        </w:rPr>
+        <w:t xml:space="preserve">Пересчитанный </w:t>
+      </w:r>
+      <w:proofErr w:type="spellStart"/>
+      <w:r>
+        <w:rPr>
+          <w:rFonts w:ascii="Verdana" w:hAnsi="Verdana"/>
+          <w:sz w:val="16"/>
+          <w:szCs w:val="24"/>
+        </w:rPr>
+        <w:t>коэфф</w:t>
+      </w:r>
+      <w:proofErr w:type="spellEnd"/>
+      <w:r>
+        <w:rPr>
+          <w:rFonts w:ascii="Verdana" w:hAnsi="Verdana"/>
+          <w:sz w:val="16"/>
+          <w:szCs w:val="24"/>
+        </w:rPr>
+        <w:t xml:space="preserve"> расходов и доходов ПФ &gt; 1 ) THEN Пересчитанный </w:t>
+      </w:r>
+      <w:proofErr w:type="spellStart"/>
+      <w:r>
+        <w:rPr>
+          <w:rFonts w:ascii="Verdana" w:hAnsi="Verdana"/>
+          <w:sz w:val="16"/>
+          <w:szCs w:val="24"/>
+        </w:rPr>
+        <w:t>коэфф</w:t>
+      </w:r>
+      <w:proofErr w:type="spellEnd"/>
+      <w:r>
+        <w:rPr>
+          <w:rFonts w:ascii="Verdana" w:hAnsi="Verdana"/>
+          <w:sz w:val="16"/>
+          <w:szCs w:val="24"/>
+        </w:rPr>
+        <w:t xml:space="preserve"> расходов и </w:t>
+      </w:r>
+      <w:proofErr w:type="spellStart"/>
+      <w:r>
+        <w:rPr>
+          <w:rFonts w:ascii="Verdana" w:hAnsi="Verdana"/>
+          <w:sz w:val="16"/>
+          <w:szCs w:val="24"/>
+        </w:rPr>
+        <w:t>доходовОК</w:t>
+      </w:r>
+      <w:proofErr w:type="spellEnd"/>
+      <w:r>
+        <w:rPr>
+          <w:rFonts w:ascii="Verdana" w:hAnsi="Verdana"/>
+          <w:sz w:val="16"/>
+          <w:szCs w:val="24"/>
+        </w:rPr>
+        <w:t xml:space="preserve"> ПФ = </w:t>
+      </w:r>
+      <w:proofErr w:type="spellStart"/>
+      <w:r>
+        <w:rPr>
+          <w:rFonts w:ascii="Verdana" w:hAnsi="Verdana"/>
+          <w:sz w:val="16"/>
+          <w:szCs w:val="24"/>
+        </w:rPr>
+        <w:t>False</w:t>
+      </w:r>
+      <w:proofErr w:type="spellEnd"/>
+    </w:p>
+    <w:p>
+      <w:pPr>
+        <w:jc w:val="both"/>
+        <w:rPr>
+          <w:rFonts w:ascii="Verdana" w:hAnsi="Verdana"/>
+          <w:sz w:val="16"/>
+          <w:szCs w:val="24"/>
+        </w:rPr>
+      </w:pPr>
+      <w:r>
+        <w:rPr>
+          <w:rFonts w:ascii="Verdana" w:hAnsi="Verdana"/>
+          <w:sz w:val="16"/>
+          <w:szCs w:val="24"/>
+        </w:rPr>
+        <w:t>300: IF</w:t>
+      </w:r>
+      <w:proofErr w:type="gramStart"/>
+      <w:r>
+        <w:rPr>
+          <w:rFonts w:ascii="Verdana" w:hAnsi="Verdana"/>
+          <w:sz w:val="16"/>
+          <w:szCs w:val="24"/>
+        </w:rPr>
+        <w:t xml:space="preserve">( </w:t>
+      </w:r>
+      <w:proofErr w:type="gramEnd"/>
+      <w:r>
+        <w:rPr>
+          <w:rFonts w:ascii="Verdana" w:hAnsi="Verdana"/>
+          <w:sz w:val="16"/>
+          <w:szCs w:val="24"/>
+        </w:rPr>
+        <w:t xml:space="preserve">Балл за семью, место жительства ПФ &gt;= Минимальный </w:t>
+      </w:r>
+      <w:proofErr w:type="spellStart"/>
+      <w:r>
+        <w:rPr>
+          <w:rFonts w:ascii="Verdana" w:hAnsi="Verdana"/>
+          <w:sz w:val="16"/>
+          <w:szCs w:val="24"/>
+        </w:rPr>
+        <w:t>аггрегированый</w:t>
+      </w:r>
+      <w:proofErr w:type="spellEnd"/>
+      <w:r>
+        <w:rPr>
+          <w:rFonts w:ascii="Verdana" w:hAnsi="Verdana"/>
+          <w:sz w:val="16"/>
+          <w:szCs w:val="24"/>
+        </w:rPr>
+        <w:t xml:space="preserve"> балл соц. положения КФ ) THEN Семья, место </w:t>
+      </w:r>
+      <w:proofErr w:type="spellStart"/>
+      <w:r>
+        <w:rPr>
+          <w:rFonts w:ascii="Verdana" w:hAnsi="Verdana"/>
+          <w:sz w:val="16"/>
+          <w:szCs w:val="24"/>
+        </w:rPr>
+        <w:t>жительстваОК</w:t>
+      </w:r>
+      <w:proofErr w:type="spellEnd"/>
+      <w:r>
+        <w:rPr>
+          <w:rFonts w:ascii="Verdana" w:hAnsi="Verdana"/>
+          <w:sz w:val="16"/>
+          <w:szCs w:val="24"/>
+        </w:rPr>
+        <w:t xml:space="preserve"> ПФ = </w:t>
+      </w:r>
+      <w:proofErr w:type="spellStart"/>
+      <w:r>
+        <w:rPr>
+          <w:rFonts w:ascii="Verdana" w:hAnsi="Verdana"/>
+          <w:sz w:val="16"/>
+          <w:szCs w:val="24"/>
+        </w:rPr>
+        <w:t>True</w:t>
+      </w:r>
+      <w:proofErr w:type="spellEnd"/>
+    </w:p>
+    <w:p>
+      <w:pPr>
+        <w:jc w:val="both"/>
+        <w:rPr>
+          <w:rFonts w:ascii="Verdana" w:hAnsi="Verdana"/>
+          <w:sz w:val="16"/>
+          <w:szCs w:val="24"/>
+        </w:rPr>
+      </w:pPr>
+      <w:r>
+        <w:rPr>
+          <w:rFonts w:ascii="Verdana" w:hAnsi="Verdana"/>
+          <w:sz w:val="16"/>
+          <w:szCs w:val="24"/>
+        </w:rPr>
+        <w:t>310: IF</w:t>
+      </w:r>
+      <w:proofErr w:type="gramStart"/>
+      <w:r>
+        <w:rPr>
+          <w:rFonts w:ascii="Verdana" w:hAnsi="Verdana"/>
+          <w:sz w:val="16"/>
+          <w:szCs w:val="24"/>
+        </w:rPr>
+        <w:t xml:space="preserve">( </w:t>
+      </w:r>
+      <w:proofErr w:type="gramEnd"/>
+      <w:r>
+        <w:rPr>
+          <w:rFonts w:ascii="Verdana" w:hAnsi="Verdana"/>
+          <w:sz w:val="16"/>
+          <w:szCs w:val="24"/>
+        </w:rPr>
+        <w:t xml:space="preserve">Срок кредита в месяцах ПФ &lt;= Максимальный срок кредита КФ в месяцах ) THEN Срок </w:t>
+      </w:r>
+      <w:proofErr w:type="spellStart"/>
+      <w:r>
+        <w:rPr>
+          <w:rFonts w:ascii="Verdana" w:hAnsi="Verdana"/>
+          <w:sz w:val="16"/>
+          <w:szCs w:val="24"/>
+        </w:rPr>
+        <w:t>кредитаОК</w:t>
+      </w:r>
+      <w:proofErr w:type="spellEnd"/>
+      <w:r>
+        <w:rPr>
+          <w:rFonts w:ascii="Verdana" w:hAnsi="Verdana"/>
+          <w:sz w:val="16"/>
+          <w:szCs w:val="24"/>
+        </w:rPr>
+        <w:t xml:space="preserve"> ПФ = </w:t>
+      </w:r>
+      <w:proofErr w:type="spellStart"/>
+      <w:r>
+        <w:rPr>
+          <w:rFonts w:ascii="Verdana" w:hAnsi="Verdana"/>
+          <w:sz w:val="16"/>
+          <w:szCs w:val="24"/>
+        </w:rPr>
+        <w:t>True</w:t>
+      </w:r>
+      <w:proofErr w:type="spellEnd"/>
+    </w:p>
+    <w:p>
+      <w:pPr>
+        <w:jc w:val="both"/>
+        <w:rPr>
+          <w:rFonts w:ascii="Verdana" w:hAnsi="Verdana"/>
+          <w:sz w:val="16"/>
+          <w:szCs w:val="24"/>
+        </w:rPr>
+      </w:pPr>
+      <w:r>
+        <w:rPr>
+          <w:rFonts w:ascii="Verdana" w:hAnsi="Verdana"/>
+          <w:sz w:val="16"/>
+          <w:szCs w:val="24"/>
+        </w:rPr>
+        <w:t>320: IF</w:t>
+      </w:r>
+      <w:proofErr w:type="gramStart"/>
+      <w:r>
+        <w:rPr>
+          <w:rFonts w:ascii="Verdana" w:hAnsi="Verdana"/>
+          <w:sz w:val="16"/>
+          <w:szCs w:val="24"/>
+        </w:rPr>
+        <w:t xml:space="preserve">( </w:t>
+      </w:r>
+      <w:proofErr w:type="gramEnd"/>
+      <w:r>
+        <w:rPr>
+          <w:rFonts w:ascii="Verdana" w:hAnsi="Verdana"/>
+          <w:sz w:val="16"/>
+          <w:szCs w:val="24"/>
+        </w:rPr>
+        <w:t xml:space="preserve">Резидент ПФ &gt;= Только для резидентов ) THEN </w:t>
+      </w:r>
+      <w:proofErr w:type="spellStart"/>
+      <w:r>
+        <w:rPr>
+          <w:rFonts w:ascii="Verdana" w:hAnsi="Verdana"/>
+          <w:sz w:val="16"/>
+          <w:szCs w:val="24"/>
+        </w:rPr>
+        <w:t>РезидентОК</w:t>
+      </w:r>
+      <w:proofErr w:type="spellEnd"/>
+      <w:r>
+        <w:rPr>
+          <w:rFonts w:ascii="Verdana" w:hAnsi="Verdana"/>
+          <w:sz w:val="16"/>
+          <w:szCs w:val="24"/>
+        </w:rPr>
+        <w:t xml:space="preserve"> ПФ = </w:t>
+      </w:r>
+      <w:proofErr w:type="spellStart"/>
+      <w:r>
+        <w:rPr>
+          <w:rFonts w:ascii="Verdana" w:hAnsi="Verdana"/>
+          <w:sz w:val="16"/>
+          <w:szCs w:val="24"/>
+        </w:rPr>
+        <w:t>True</w:t>
+      </w:r>
+      <w:proofErr w:type="spellEnd"/>
+    </w:p>
+    <w:p>
+      <w:pPr>
+        <w:jc w:val="both"/>
+        <w:rPr>
+          <w:rFonts w:ascii="Verdana" w:hAnsi="Verdana"/>
+          <w:sz w:val="16"/>
+          <w:szCs w:val="24"/>
+        </w:rPr>
+      </w:pPr>
+      <w:r>
+        <w:rPr>
+          <w:rFonts w:ascii="Verdana" w:hAnsi="Verdana"/>
+          <w:sz w:val="16"/>
+          <w:szCs w:val="24"/>
+        </w:rPr>
+        <w:t>330: IF</w:t>
+      </w:r>
+      <w:proofErr w:type="gramStart"/>
+      <w:r>
+        <w:rPr>
+          <w:rFonts w:ascii="Verdana" w:hAnsi="Verdana"/>
+          <w:sz w:val="16"/>
+          <w:szCs w:val="24"/>
+        </w:rPr>
+        <w:t xml:space="preserve">( </w:t>
+      </w:r>
+      <w:proofErr w:type="gramEnd"/>
+      <w:r>
+        <w:rPr>
+          <w:rFonts w:ascii="Verdana" w:hAnsi="Verdana"/>
+          <w:sz w:val="16"/>
+          <w:szCs w:val="24"/>
+        </w:rPr>
+        <w:t xml:space="preserve">Балл за образование ПФ &gt;= Минимальный балл за образование КФ до 6 ) THEN </w:t>
+      </w:r>
+      <w:proofErr w:type="spellStart"/>
+      <w:r>
+        <w:rPr>
+          <w:rFonts w:ascii="Verdana" w:hAnsi="Verdana"/>
+          <w:sz w:val="16"/>
+          <w:szCs w:val="24"/>
+        </w:rPr>
+        <w:t>ОбразованиеОК</w:t>
+      </w:r>
+      <w:proofErr w:type="spellEnd"/>
+      <w:r>
+        <w:rPr>
+          <w:rFonts w:ascii="Verdana" w:hAnsi="Verdana"/>
+          <w:sz w:val="16"/>
+          <w:szCs w:val="24"/>
+        </w:rPr>
+        <w:t xml:space="preserve"> ПФ = </w:t>
+      </w:r>
+      <w:proofErr w:type="spellStart"/>
+      <w:r>
+        <w:rPr>
+          <w:rFonts w:ascii="Verdana" w:hAnsi="Verdana"/>
+          <w:sz w:val="16"/>
+          <w:szCs w:val="24"/>
+        </w:rPr>
+        <w:t>True</w:t>
+      </w:r>
+      <w:proofErr w:type="spellEnd"/>
+    </w:p>
+    <w:p>
+      <w:pPr>
+        <w:jc w:val="both"/>
+        <w:rPr>
+          <w:rFonts w:ascii="Verdana" w:hAnsi="Verdana"/>
+          <w:sz w:val="16"/>
+          <w:szCs w:val="24"/>
+        </w:rPr>
+      </w:pPr>
+      <w:r>
+        <w:rPr>
+          <w:rFonts w:ascii="Verdana" w:hAnsi="Verdana"/>
+          <w:sz w:val="16"/>
+          <w:szCs w:val="24"/>
+        </w:rPr>
+        <w:t>340: IF</w:t>
+      </w:r>
+      <w:proofErr w:type="gramStart"/>
+      <w:r>
+        <w:rPr>
+          <w:rFonts w:ascii="Verdana" w:hAnsi="Verdana"/>
+          <w:sz w:val="16"/>
+          <w:szCs w:val="24"/>
+        </w:rPr>
+        <w:t xml:space="preserve">( </w:t>
+      </w:r>
+      <w:proofErr w:type="gramEnd"/>
+      <w:r>
+        <w:rPr>
+          <w:rFonts w:ascii="Verdana" w:hAnsi="Verdana"/>
+          <w:sz w:val="16"/>
+          <w:szCs w:val="24"/>
+        </w:rPr>
+        <w:t xml:space="preserve">Семейное положение ПФ = </w:t>
+      </w:r>
+      <w:proofErr w:type="spellStart"/>
+      <w:r>
+        <w:rPr>
+          <w:rFonts w:ascii="Verdana" w:hAnsi="Verdana"/>
+          <w:sz w:val="16"/>
+          <w:szCs w:val="24"/>
+        </w:rPr>
+        <w:t>False</w:t>
+      </w:r>
+      <w:proofErr w:type="spellEnd"/>
+      <w:r>
+        <w:rPr>
+          <w:rFonts w:ascii="Verdana" w:hAnsi="Verdana"/>
+          <w:sz w:val="16"/>
+          <w:szCs w:val="24"/>
+        </w:rPr>
+        <w:t xml:space="preserve"> ) THEN Балл за семью, место жительства ПФ = Место проживания ПФ + Балл за детей ПФ</w:t>
+      </w:r>
+    </w:p>
+    <w:p>
+      <w:pPr>
+        <w:jc w:val="both"/>
+        <w:rPr>
+          <w:rFonts w:ascii="Verdana" w:hAnsi="Verdana"/>
+          <w:sz w:val="16"/>
+          <w:szCs w:val="24"/>
+        </w:rPr>
+      </w:pPr>
+      <w:r>
+        <w:rPr>
+          <w:rFonts w:ascii="Verdana" w:hAnsi="Verdana"/>
+          <w:sz w:val="16"/>
+          <w:szCs w:val="24"/>
+        </w:rPr>
+        <w:t>350: IF</w:t>
+      </w:r>
+      <w:proofErr w:type="gramStart"/>
+      <w:r>
+        <w:rPr>
+          <w:rFonts w:ascii="Verdana" w:hAnsi="Verdana"/>
+          <w:sz w:val="16"/>
+          <w:szCs w:val="24"/>
+        </w:rPr>
+        <w:t xml:space="preserve">( </w:t>
+      </w:r>
+      <w:proofErr w:type="gramEnd"/>
+      <w:r>
+        <w:rPr>
+          <w:rFonts w:ascii="Verdana" w:hAnsi="Verdana"/>
+          <w:sz w:val="16"/>
+          <w:szCs w:val="24"/>
+        </w:rPr>
+        <w:t xml:space="preserve">Семейное положение ПФ &gt;= Должен быть в браке КФ ) THEN </w:t>
+      </w:r>
+      <w:proofErr w:type="spellStart"/>
+      <w:r>
+        <w:rPr>
+          <w:rFonts w:ascii="Verdana" w:hAnsi="Verdana"/>
+          <w:sz w:val="16"/>
+          <w:szCs w:val="24"/>
+        </w:rPr>
+        <w:t>БракОК</w:t>
+      </w:r>
+      <w:proofErr w:type="spellEnd"/>
+      <w:r>
+        <w:rPr>
+          <w:rFonts w:ascii="Verdana" w:hAnsi="Verdana"/>
+          <w:sz w:val="16"/>
+          <w:szCs w:val="24"/>
+        </w:rPr>
+        <w:t xml:space="preserve"> ПФ = </w:t>
+      </w:r>
+      <w:proofErr w:type="spellStart"/>
+      <w:r>
+        <w:rPr>
+          <w:rFonts w:ascii="Verdana" w:hAnsi="Verdana"/>
+          <w:sz w:val="16"/>
+          <w:szCs w:val="24"/>
+        </w:rPr>
+        <w:t>True</w:t>
+      </w:r>
+      <w:proofErr w:type="spellEnd"/>
+    </w:p>
+    <w:p>
+      <w:pPr>
+        <w:jc w:val="both"/>
+        <w:rPr>
+          <w:rFonts w:ascii="Verdana" w:hAnsi="Verdana"/>
+          <w:sz w:val="16"/>
+          <w:szCs w:val="24"/>
+        </w:rPr>
+      </w:pPr>
+      <w:r>
+        <w:rPr>
+          <w:rFonts w:ascii="Verdana" w:hAnsi="Verdana"/>
+          <w:sz w:val="16"/>
+          <w:szCs w:val="24"/>
+        </w:rPr>
+        <w:t>360: IF</w:t>
+      </w:r>
+      <w:proofErr w:type="gramStart"/>
+      <w:r>
+        <w:rPr>
+          <w:rFonts w:ascii="Verdana" w:hAnsi="Verdana"/>
+          <w:sz w:val="16"/>
+          <w:szCs w:val="24"/>
+        </w:rPr>
+        <w:t xml:space="preserve">( </w:t>
+      </w:r>
+      <w:proofErr w:type="gramEnd"/>
+      <w:r>
+        <w:rPr>
+          <w:rFonts w:ascii="Verdana" w:hAnsi="Verdana"/>
+          <w:sz w:val="16"/>
+          <w:szCs w:val="24"/>
+        </w:rPr>
+        <w:t xml:space="preserve">Семейное положение ПФ = </w:t>
+      </w:r>
+      <w:proofErr w:type="spellStart"/>
+      <w:r>
+        <w:rPr>
+          <w:rFonts w:ascii="Verdana" w:hAnsi="Verdana"/>
+          <w:sz w:val="16"/>
+          <w:szCs w:val="24"/>
+        </w:rPr>
+        <w:t>True</w:t>
+      </w:r>
+      <w:proofErr w:type="spellEnd"/>
+      <w:r>
+        <w:rPr>
+          <w:rFonts w:ascii="Verdana" w:hAnsi="Verdana"/>
+          <w:sz w:val="16"/>
+          <w:szCs w:val="24"/>
+        </w:rPr>
+        <w:t xml:space="preserve"> ) THEN Балл за семью, место жительства ПФ = Место проживания ПФ + Балл за детей ПФ + 10</w:t>
+      </w:r>
+    </w:p>
+    <w:p>
+      <w:pPr>
+        <w:jc w:val="both"/>
+        <w:rPr>
+          <w:rFonts w:ascii="Verdana" w:hAnsi="Verdana"/>
+          <w:sz w:val="16"/>
+          <w:szCs w:val="24"/>
+        </w:rPr>
+      </w:pPr>
+      <w:r>
+        <w:rPr>
+          <w:rFonts w:ascii="Verdana" w:hAnsi="Verdana"/>
+          <w:sz w:val="16"/>
+          <w:szCs w:val="24"/>
+        </w:rPr>
+        <w:t>370: IF</w:t>
+      </w:r>
+      <w:proofErr w:type="gramStart"/>
+      <w:r>
+        <w:rPr>
+          <w:rFonts w:ascii="Verdana" w:hAnsi="Verdana"/>
+          <w:sz w:val="16"/>
+          <w:szCs w:val="24"/>
+        </w:rPr>
+        <w:t xml:space="preserve">( </w:t>
+      </w:r>
+      <w:proofErr w:type="gramEnd"/>
+      <w:r>
+        <w:rPr>
+          <w:rFonts w:ascii="Verdana" w:hAnsi="Verdana"/>
+          <w:sz w:val="16"/>
+          <w:szCs w:val="24"/>
+        </w:rPr>
+        <w:t xml:space="preserve">Балл за трудоустройство ПФ &gt;= Минимальный балл трудоустройство КФ ) THEN </w:t>
+      </w:r>
+      <w:proofErr w:type="spellStart"/>
+      <w:r>
+        <w:rPr>
+          <w:rFonts w:ascii="Verdana" w:hAnsi="Verdana"/>
+          <w:sz w:val="16"/>
+          <w:szCs w:val="24"/>
+        </w:rPr>
+        <w:t>ТрудоустройствоОК</w:t>
+      </w:r>
+      <w:proofErr w:type="spellEnd"/>
+      <w:r>
+        <w:rPr>
+          <w:rFonts w:ascii="Verdana" w:hAnsi="Verdana"/>
+          <w:sz w:val="16"/>
+          <w:szCs w:val="24"/>
+        </w:rPr>
+        <w:t xml:space="preserve"> ПФ = </w:t>
+      </w:r>
+      <w:proofErr w:type="spellStart"/>
+      <w:r>
+        <w:rPr>
+          <w:rFonts w:ascii="Verdana" w:hAnsi="Verdana"/>
+          <w:sz w:val="16"/>
+          <w:szCs w:val="24"/>
+        </w:rPr>
+        <w:t>True</w:t>
+      </w:r>
+      <w:proofErr w:type="spellEnd"/>
+    </w:p>
+    <w:p>
+      <w:pPr>
+        <w:jc w:val="both"/>
+        <w:rPr>
+          <w:rFonts w:ascii="Verdana" w:hAnsi="Verdana"/>
+          <w:sz w:val="16"/>
+          <w:szCs w:val="24"/>
+        </w:rPr>
+      </w:pPr>
+      <w:r>
+        <w:rPr>
+          <w:rFonts w:ascii="Verdana" w:hAnsi="Verdana"/>
+          <w:sz w:val="16"/>
+          <w:szCs w:val="24"/>
+        </w:rPr>
+        <w:t>380: IF</w:t>
+      </w:r>
+      <w:proofErr w:type="gramStart"/>
+      <w:r>
+        <w:rPr>
+          <w:rFonts w:ascii="Verdana" w:hAnsi="Verdana"/>
+          <w:sz w:val="16"/>
+          <w:szCs w:val="24"/>
+        </w:rPr>
+        <w:t xml:space="preserve">( </w:t>
+      </w:r>
+      <w:proofErr w:type="gramEnd"/>
+      <w:r>
+        <w:rPr>
+          <w:rFonts w:ascii="Verdana" w:hAnsi="Verdana"/>
+          <w:sz w:val="16"/>
+          <w:szCs w:val="24"/>
+        </w:rPr>
+        <w:t>Социальный статус ПФ = 1 ) THEN Балл за трудоустройство ПФ = 0</w:t>
+      </w:r>
+    </w:p>
+    <w:p>
+      <w:pPr>
+        <w:jc w:val="both"/>
+        <w:rPr>
+          <w:rFonts w:ascii="Verdana" w:hAnsi="Verdana"/>
+          <w:sz w:val="16"/>
+          <w:szCs w:val="24"/>
+        </w:rPr>
+      </w:pPr>
+      <w:r>
+        <w:rPr>
+          <w:rFonts w:ascii="Verdana" w:hAnsi="Verdana"/>
+          <w:sz w:val="16"/>
+          <w:szCs w:val="24"/>
+        </w:rPr>
+        <w:t>390: IF</w:t>
+      </w:r>
+      <w:proofErr w:type="gramStart"/>
+      <w:r>
+        <w:rPr>
+          <w:rFonts w:ascii="Verdana" w:hAnsi="Verdana"/>
+          <w:sz w:val="16"/>
+          <w:szCs w:val="24"/>
+        </w:rPr>
+        <w:t xml:space="preserve">( </w:t>
+      </w:r>
+      <w:proofErr w:type="gramEnd"/>
+      <w:r>
+        <w:rPr>
+          <w:rFonts w:ascii="Verdana" w:hAnsi="Verdana"/>
+          <w:sz w:val="16"/>
+          <w:szCs w:val="24"/>
+        </w:rPr>
+        <w:t>Социальный статус ПФ = 1 ) THEN Балл компании работодателя ПФ = 0</w:t>
+      </w:r>
+    </w:p>
+    <w:p>
+      <w:pPr>
+        <w:jc w:val="both"/>
+        <w:rPr>
+          <w:rFonts w:ascii="Verdana" w:hAnsi="Verdana"/>
+          <w:sz w:val="16"/>
+          <w:szCs w:val="24"/>
+        </w:rPr>
+      </w:pPr>
+      <w:r>
+        <w:rPr>
+          <w:rFonts w:ascii="Verdana" w:hAnsi="Verdana"/>
+          <w:sz w:val="16"/>
+          <w:szCs w:val="24"/>
+        </w:rPr>
+        <w:t>400: IF THEN Балл за детей ПФ = 0-2*Количество детей ПФ</w:t>
+      </w:r>
+    </w:p>
+    <w:p>
+      <w:pPr>
+        <w:jc w:val="both"/>
+        <w:rPr>
+          <w:rFonts w:ascii="Verdana" w:hAnsi="Verdana"/>
+          <w:sz w:val="16"/>
+          <w:szCs w:val="24"/>
+        </w:rPr>
+      </w:pPr>
+      <w:r>
+        <w:rPr>
+          <w:rFonts w:ascii="Verdana" w:hAnsi="Verdana"/>
+          <w:sz w:val="16"/>
+          <w:szCs w:val="24"/>
+        </w:rPr>
+        <w:t xml:space="preserve">410: IF( Стаж работы по специальности в годах ПФ &gt;= Минимальный стаж работы по специальности в годах ) THEN Стаж работы по </w:t>
+      </w:r>
+      <w:proofErr w:type="spellStart"/>
+      <w:r>
+        <w:rPr>
+          <w:rFonts w:ascii="Verdana" w:hAnsi="Verdana"/>
+          <w:sz w:val="16"/>
+          <w:szCs w:val="24"/>
+        </w:rPr>
+        <w:t>спец</w:t>
+      </w:r>
+      <w:proofErr w:type="gramStart"/>
+      <w:r>
+        <w:rPr>
+          <w:rFonts w:ascii="Verdana" w:hAnsi="Verdana"/>
+          <w:sz w:val="16"/>
+          <w:szCs w:val="24"/>
+        </w:rPr>
+        <w:t>.О</w:t>
+      </w:r>
+      <w:proofErr w:type="gramEnd"/>
+      <w:r>
+        <w:rPr>
+          <w:rFonts w:ascii="Verdana" w:hAnsi="Verdana"/>
+          <w:sz w:val="16"/>
+          <w:szCs w:val="24"/>
+        </w:rPr>
+        <w:t>К</w:t>
+      </w:r>
+      <w:proofErr w:type="spellEnd"/>
+      <w:r>
+        <w:rPr>
+          <w:rFonts w:ascii="Verdana" w:hAnsi="Verdana"/>
+          <w:sz w:val="16"/>
+          <w:szCs w:val="24"/>
+        </w:rPr>
+        <w:t xml:space="preserve"> = </w:t>
+      </w:r>
+      <w:proofErr w:type="spellStart"/>
+      <w:r>
+        <w:rPr>
+          <w:rFonts w:ascii="Verdana" w:hAnsi="Verdana"/>
+          <w:sz w:val="16"/>
+          <w:szCs w:val="24"/>
+        </w:rPr>
+        <w:t>True</w:t>
+      </w:r>
+      <w:proofErr w:type="spellEnd"/>
+    </w:p>
+    <w:p>
+      <w:pPr>
+        <w:jc w:val="both"/>
+        <w:rPr>
+          <w:rFonts w:ascii="Verdana" w:hAnsi="Verdana"/>
+          <w:sz w:val="16"/>
+          <w:szCs w:val="24"/>
+          <w:lang w:val="en-US"/>
+        </w:rPr>
+      </w:pPr>
+      <w:r>
+        <w:rPr>
+          <w:rFonts w:ascii="Verdana" w:hAnsi="Verdana"/>
+          <w:sz w:val="16"/>
+          <w:szCs w:val="24"/>
+        </w:rPr>
+        <w:t>420: IF</w:t>
+      </w:r>
+      <w:proofErr w:type="gramStart"/>
+      <w:r>
+        <w:rPr>
+          <w:rFonts w:ascii="Verdana" w:hAnsi="Verdana"/>
+          <w:sz w:val="16"/>
+          <w:szCs w:val="24"/>
+        </w:rPr>
+        <w:t xml:space="preserve">( </w:t>
+      </w:r>
+      <w:proofErr w:type="spellStart"/>
+      <w:proofErr w:type="gramEnd"/>
+      <w:r>
+        <w:rPr>
+          <w:rFonts w:ascii="Verdana" w:hAnsi="Verdana"/>
+          <w:sz w:val="16"/>
+          <w:szCs w:val="24"/>
+        </w:rPr>
+        <w:t>БракОК</w:t>
+      </w:r>
+      <w:proofErr w:type="spellEnd"/>
+      <w:r>
+        <w:rPr>
+          <w:rFonts w:ascii="Verdana" w:hAnsi="Verdana"/>
+          <w:sz w:val="16"/>
+          <w:szCs w:val="24"/>
+        </w:rPr>
+        <w:t xml:space="preserve"> ПФ = </w:t>
+      </w:r>
+      <w:proofErr w:type="spellStart"/>
+      <w:r>
+        <w:rPr>
+          <w:rFonts w:ascii="Verdana" w:hAnsi="Verdana"/>
+          <w:sz w:val="16"/>
+          <w:szCs w:val="24"/>
+        </w:rPr>
+        <w:t>True</w:t>
+      </w:r>
+      <w:proofErr w:type="spellEnd"/>
+      <w:r>
+        <w:rPr>
+          <w:rFonts w:ascii="Verdana" w:hAnsi="Verdana"/>
+          <w:sz w:val="16"/>
+          <w:szCs w:val="24"/>
+        </w:rPr>
+        <w:t xml:space="preserve"> ) AND ( </w:t>
+      </w:r>
+      <w:proofErr w:type="spellStart"/>
+      <w:r>
+        <w:rPr>
+          <w:rFonts w:ascii="Verdana" w:hAnsi="Verdana"/>
+          <w:sz w:val="16"/>
+          <w:szCs w:val="24"/>
+        </w:rPr>
+        <w:t>возрастОК</w:t>
+      </w:r>
+      <w:proofErr w:type="spellEnd"/>
+      <w:r>
+        <w:rPr>
+          <w:rFonts w:ascii="Verdana" w:hAnsi="Verdana"/>
+          <w:sz w:val="16"/>
+          <w:szCs w:val="24"/>
+        </w:rPr>
+        <w:t xml:space="preserve"> ПФ = </w:t>
+      </w:r>
+      <w:proofErr w:type="spellStart"/>
+      <w:r>
+        <w:rPr>
+          <w:rFonts w:ascii="Verdana" w:hAnsi="Verdana"/>
+          <w:sz w:val="16"/>
+          <w:szCs w:val="24"/>
+        </w:rPr>
+        <w:t>True</w:t>
+      </w:r>
+      <w:proofErr w:type="spellEnd"/>
+      <w:r>
+        <w:rPr>
+          <w:rFonts w:ascii="Verdana" w:hAnsi="Verdana"/>
+          <w:sz w:val="16"/>
+          <w:szCs w:val="24"/>
+        </w:rPr>
+        <w:t xml:space="preserve"> ) AND ( Компания-</w:t>
+      </w:r>
+      <w:proofErr w:type="spellStart"/>
+      <w:r>
+        <w:rPr>
+          <w:rFonts w:ascii="Verdana" w:hAnsi="Verdana"/>
+          <w:sz w:val="16"/>
+          <w:szCs w:val="24"/>
+        </w:rPr>
+        <w:t>работодательОК</w:t>
+      </w:r>
+      <w:proofErr w:type="spellEnd"/>
+      <w:r>
+        <w:rPr>
+          <w:rFonts w:ascii="Verdana" w:hAnsi="Verdana"/>
+          <w:sz w:val="16"/>
+          <w:szCs w:val="24"/>
+        </w:rPr>
+        <w:t xml:space="preserve"> = </w:t>
+      </w:r>
+      <w:proofErr w:type="spellStart"/>
+      <w:r>
+        <w:rPr>
+          <w:rFonts w:ascii="Verdana" w:hAnsi="Verdana"/>
+          <w:sz w:val="16"/>
+          <w:szCs w:val="24"/>
+        </w:rPr>
+        <w:t>True</w:t>
+      </w:r>
+      <w:proofErr w:type="spellEnd"/>
+      <w:r>
+        <w:rPr>
+          <w:rFonts w:ascii="Verdana" w:hAnsi="Verdana"/>
+          <w:sz w:val="16"/>
+          <w:szCs w:val="24"/>
+        </w:rPr>
+        <w:t xml:space="preserve"> ) AND ( </w:t>
+      </w:r>
+      <w:proofErr w:type="spellStart"/>
+      <w:r>
+        <w:rPr>
+          <w:rFonts w:ascii="Verdana" w:hAnsi="Verdana"/>
+          <w:sz w:val="16"/>
+          <w:szCs w:val="24"/>
+        </w:rPr>
+        <w:t>ДетиОК</w:t>
+      </w:r>
+      <w:proofErr w:type="spellEnd"/>
+      <w:r>
+        <w:rPr>
+          <w:rFonts w:ascii="Verdana" w:hAnsi="Verdana"/>
+          <w:sz w:val="16"/>
+          <w:szCs w:val="24"/>
+        </w:rPr>
+        <w:t xml:space="preserve"> ПФ = </w:t>
+      </w:r>
+      <w:proofErr w:type="spellStart"/>
+      <w:r>
+        <w:rPr>
+          <w:rFonts w:ascii="Verdana" w:hAnsi="Verdana"/>
+          <w:sz w:val="16"/>
+          <w:szCs w:val="24"/>
+        </w:rPr>
+        <w:t>True</w:t>
+      </w:r>
+      <w:proofErr w:type="spellEnd"/>
+      <w:r>
+        <w:rPr>
+          <w:rFonts w:ascii="Verdana" w:hAnsi="Verdana"/>
+          <w:sz w:val="16"/>
+          <w:szCs w:val="24"/>
+        </w:rPr>
+        <w:t xml:space="preserve"> ) AND ( </w:t>
+      </w:r>
+      <w:proofErr w:type="spellStart"/>
+      <w:r>
+        <w:rPr>
+          <w:rFonts w:ascii="Verdana" w:hAnsi="Verdana"/>
+          <w:sz w:val="16"/>
+          <w:szCs w:val="24"/>
+        </w:rPr>
+        <w:t>ОбразованиеОК</w:t>
+      </w:r>
+      <w:proofErr w:type="spellEnd"/>
+      <w:r>
+        <w:rPr>
+          <w:rFonts w:ascii="Verdana" w:hAnsi="Verdana"/>
+          <w:sz w:val="16"/>
+          <w:szCs w:val="24"/>
+        </w:rPr>
+        <w:t xml:space="preserve"> ПФ = </w:t>
+      </w:r>
+      <w:proofErr w:type="spellStart"/>
+      <w:r>
+        <w:rPr>
+          <w:rFonts w:ascii="Verdana" w:hAnsi="Verdana"/>
+          <w:sz w:val="16"/>
+          <w:szCs w:val="24"/>
+        </w:rPr>
+        <w:t>True</w:t>
+      </w:r>
+      <w:proofErr w:type="spellEnd"/>
+      <w:r>
+        <w:rPr>
+          <w:rFonts w:ascii="Verdana" w:hAnsi="Verdana"/>
+          <w:sz w:val="16"/>
+          <w:szCs w:val="24"/>
+        </w:rPr>
+        <w:t xml:space="preserve"> ) AND ( Отношение расходов к </w:t>
+      </w:r>
+      <w:proofErr w:type="spellStart"/>
+      <w:r>
+        <w:rPr>
+          <w:rFonts w:ascii="Verdana" w:hAnsi="Verdana"/>
+          <w:sz w:val="16"/>
+          <w:szCs w:val="24"/>
+        </w:rPr>
+        <w:t>доходностиОК</w:t>
+      </w:r>
+      <w:proofErr w:type="spellEnd"/>
+      <w:r>
+        <w:rPr>
+          <w:rFonts w:ascii="Verdana" w:hAnsi="Verdana"/>
+          <w:sz w:val="16"/>
+          <w:szCs w:val="24"/>
+        </w:rPr>
+        <w:t xml:space="preserve"> ПФ = </w:t>
+      </w:r>
+      <w:proofErr w:type="spellStart"/>
+      <w:r>
+        <w:rPr>
+          <w:rFonts w:ascii="Verdana" w:hAnsi="Verdana"/>
+          <w:sz w:val="16"/>
+          <w:szCs w:val="24"/>
+        </w:rPr>
+        <w:t>True</w:t>
+      </w:r>
+      <w:proofErr w:type="spellEnd"/>
+      <w:r>
+        <w:rPr>
+          <w:rFonts w:ascii="Verdana" w:hAnsi="Verdana"/>
+          <w:sz w:val="16"/>
+          <w:szCs w:val="24"/>
+        </w:rPr>
+        <w:t xml:space="preserve"> ) AND ( </w:t>
+      </w:r>
+      <w:proofErr w:type="spellStart"/>
+      <w:r>
+        <w:rPr>
+          <w:rFonts w:ascii="Verdana" w:hAnsi="Verdana"/>
+          <w:sz w:val="16"/>
+          <w:szCs w:val="24"/>
+        </w:rPr>
+        <w:t>РезидентОК</w:t>
+      </w:r>
+      <w:proofErr w:type="spellEnd"/>
+      <w:r>
+        <w:rPr>
+          <w:rFonts w:ascii="Verdana" w:hAnsi="Verdana"/>
+          <w:sz w:val="16"/>
+          <w:szCs w:val="24"/>
+        </w:rPr>
+        <w:t xml:space="preserve"> ПФ = </w:t>
+      </w:r>
+      <w:proofErr w:type="spellStart"/>
+      <w:r>
+        <w:rPr>
+          <w:rFonts w:ascii="Verdana" w:hAnsi="Verdana"/>
+          <w:sz w:val="16"/>
+          <w:szCs w:val="24"/>
+        </w:rPr>
+        <w:t>True</w:t>
+      </w:r>
+      <w:proofErr w:type="spellEnd"/>
+      <w:r>
+        <w:rPr>
+          <w:rFonts w:ascii="Verdana" w:hAnsi="Verdana"/>
+          <w:sz w:val="16"/>
+          <w:szCs w:val="24"/>
+        </w:rPr>
+        <w:t xml:space="preserve"> ) AND ( Семья, место </w:t>
+      </w:r>
+      <w:proofErr w:type="spellStart"/>
+      <w:r>
+        <w:rPr>
+          <w:rFonts w:ascii="Verdana" w:hAnsi="Verdana"/>
+          <w:sz w:val="16"/>
+          <w:szCs w:val="24"/>
+        </w:rPr>
+        <w:t>жительстваОК</w:t>
+      </w:r>
+      <w:proofErr w:type="spellEnd"/>
+      <w:r>
+        <w:rPr>
+          <w:rFonts w:ascii="Verdana" w:hAnsi="Verdana"/>
+          <w:sz w:val="16"/>
+          <w:szCs w:val="24"/>
+        </w:rPr>
+        <w:t xml:space="preserve"> ПФ = </w:t>
+      </w:r>
+      <w:proofErr w:type="spellStart"/>
+      <w:r>
+        <w:rPr>
+          <w:rFonts w:ascii="Verdana" w:hAnsi="Verdana"/>
+          <w:sz w:val="16"/>
+          <w:szCs w:val="24"/>
+        </w:rPr>
+        <w:t>True</w:t>
+      </w:r>
+      <w:proofErr w:type="spellEnd"/>
+      <w:r>
+        <w:rPr>
+          <w:rFonts w:ascii="Verdana" w:hAnsi="Verdana"/>
+          <w:sz w:val="16"/>
+          <w:szCs w:val="24"/>
+        </w:rPr>
+        <w:t xml:space="preserve"> ) AND ( Срок </w:t>
+      </w:r>
+      <w:proofErr w:type="spellStart"/>
+      <w:r>
+        <w:rPr>
+          <w:rFonts w:ascii="Verdana" w:hAnsi="Verdana"/>
+          <w:sz w:val="16"/>
+          <w:szCs w:val="24"/>
+        </w:rPr>
+        <w:t>кредитаОК</w:t>
+      </w:r>
+      <w:proofErr w:type="spellEnd"/>
+      <w:r>
+        <w:rPr>
+          <w:rFonts w:ascii="Verdana" w:hAnsi="Verdana"/>
+          <w:sz w:val="16"/>
+          <w:szCs w:val="24"/>
+        </w:rPr>
+        <w:t xml:space="preserve"> ПФ = </w:t>
+      </w:r>
+      <w:proofErr w:type="spellStart"/>
+      <w:r>
+        <w:rPr>
+          <w:rFonts w:ascii="Verdana" w:hAnsi="Verdana"/>
+          <w:sz w:val="16"/>
+          <w:szCs w:val="24"/>
+        </w:rPr>
+        <w:t>True</w:t>
+      </w:r>
+      <w:proofErr w:type="spellEnd"/>
+      <w:r>
+        <w:rPr>
+          <w:rFonts w:ascii="Verdana" w:hAnsi="Verdana"/>
+          <w:sz w:val="16"/>
+          <w:szCs w:val="24"/>
+        </w:rPr>
+        <w:t xml:space="preserve"> ) AND ( Стаж работы на посл. </w:t>
+      </w:r>
+      <w:proofErr w:type="spellStart"/>
+      <w:r>
+        <w:rPr>
+          <w:rFonts w:ascii="Verdana" w:hAnsi="Verdana"/>
+          <w:sz w:val="16"/>
+          <w:szCs w:val="24"/>
+        </w:rPr>
+        <w:t>местеОК</w:t>
+      </w:r>
+      <w:proofErr w:type="spellEnd"/>
+      <w:r>
+        <w:rPr>
+          <w:rFonts w:ascii="Verdana" w:hAnsi="Verdana"/>
+          <w:sz w:val="16"/>
+          <w:szCs w:val="24"/>
+        </w:rPr>
+        <w:t xml:space="preserve"> = </w:t>
+      </w:r>
+      <w:proofErr w:type="spellStart"/>
+      <w:r>
+        <w:rPr>
+          <w:rFonts w:ascii="Verdana" w:hAnsi="Verdana"/>
+          <w:sz w:val="16"/>
+          <w:szCs w:val="24"/>
+        </w:rPr>
+        <w:t>True</w:t>
+      </w:r>
+      <w:proofErr w:type="spellEnd"/>
+      <w:r>
+        <w:rPr>
+          <w:rFonts w:ascii="Verdana" w:hAnsi="Verdana"/>
+          <w:sz w:val="16"/>
+          <w:szCs w:val="24"/>
+        </w:rPr>
+        <w:t xml:space="preserve"> ) AND ( </w:t>
+      </w:r>
+      <w:proofErr w:type="spellStart"/>
+      <w:r>
+        <w:rPr>
+          <w:rFonts w:ascii="Verdana" w:hAnsi="Verdana"/>
+          <w:sz w:val="16"/>
+          <w:szCs w:val="24"/>
+        </w:rPr>
+        <w:t>СтрахованиеОК</w:t>
+      </w:r>
+      <w:proofErr w:type="spellEnd"/>
+      <w:r>
+        <w:rPr>
+          <w:rFonts w:ascii="Verdana" w:hAnsi="Verdana"/>
+          <w:sz w:val="16"/>
+          <w:szCs w:val="24"/>
+        </w:rPr>
+        <w:t xml:space="preserve"> ПФ = </w:t>
+      </w:r>
+      <w:proofErr w:type="spellStart"/>
+      <w:r>
+        <w:rPr>
+          <w:rFonts w:ascii="Verdana" w:hAnsi="Verdana"/>
+          <w:sz w:val="16"/>
+          <w:szCs w:val="24"/>
+        </w:rPr>
+        <w:t>True</w:t>
+      </w:r>
+      <w:proofErr w:type="spellEnd"/>
+      <w:r>
+        <w:rPr>
+          <w:rFonts w:ascii="Verdana" w:hAnsi="Verdana"/>
+          <w:sz w:val="16"/>
+          <w:szCs w:val="24"/>
+        </w:rPr>
+        <w:t xml:space="preserve"> ) AND ( </w:t>
+      </w:r>
+      <w:proofErr w:type="spellStart"/>
+      <w:r>
+        <w:rPr>
+          <w:rFonts w:ascii="Verdana" w:hAnsi="Verdana"/>
+          <w:sz w:val="16"/>
+          <w:szCs w:val="24"/>
+        </w:rPr>
+        <w:t>ТрудоустройствоОК</w:t>
+      </w:r>
+      <w:proofErr w:type="spellEnd"/>
+      <w:r>
+        <w:rPr>
+          <w:rFonts w:ascii="Verdana" w:hAnsi="Verdana"/>
+          <w:sz w:val="16"/>
+          <w:szCs w:val="24"/>
+        </w:rPr>
+        <w:t xml:space="preserve"> ПФ = </w:t>
+      </w:r>
+      <w:proofErr w:type="spellStart"/>
+      <w:r>
+        <w:rPr>
+          <w:rFonts w:ascii="Verdana" w:hAnsi="Verdana"/>
+          <w:sz w:val="16"/>
+          <w:szCs w:val="24"/>
+        </w:rPr>
+        <w:t>True</w:t>
+      </w:r>
+      <w:proofErr w:type="spellEnd"/>
+      <w:r>
+        <w:rPr>
+          <w:rFonts w:ascii="Verdana" w:hAnsi="Verdana"/>
+          <w:sz w:val="16"/>
+          <w:szCs w:val="24"/>
+        </w:rPr>
+        <w:t xml:space="preserve"> ) AND ( Сумма </w:t>
+      </w:r>
+      <w:proofErr w:type="spellStart"/>
+      <w:r>
+        <w:rPr>
+          <w:rFonts w:ascii="Verdana" w:hAnsi="Verdana"/>
+          <w:sz w:val="16"/>
+          <w:szCs w:val="24"/>
+        </w:rPr>
+        <w:t>кредитаОК</w:t>
+      </w:r>
+      <w:proofErr w:type="spellEnd"/>
+      <w:r>
+        <w:rPr>
+          <w:rFonts w:ascii="Verdana" w:hAnsi="Verdana"/>
+          <w:sz w:val="16"/>
+          <w:szCs w:val="24"/>
+        </w:rPr>
+        <w:t xml:space="preserve"> ПФ = </w:t>
+      </w:r>
+      <w:proofErr w:type="spellStart"/>
+      <w:r>
+        <w:rPr>
+          <w:rFonts w:ascii="Verdana" w:hAnsi="Verdana"/>
+          <w:sz w:val="16"/>
+          <w:szCs w:val="24"/>
+        </w:rPr>
+        <w:t>True</w:t>
+      </w:r>
+      <w:proofErr w:type="spellEnd"/>
+      <w:r>
+        <w:rPr>
+          <w:rFonts w:ascii="Verdana" w:hAnsi="Verdana"/>
+          <w:sz w:val="16"/>
+          <w:szCs w:val="24"/>
+        </w:rPr>
+        <w:t xml:space="preserve"> ) AND ( Соц. </w:t>
+      </w:r>
+      <w:proofErr w:type="spellStart"/>
+      <w:r>
+        <w:rPr>
+          <w:rFonts w:ascii="Verdana" w:hAnsi="Verdana"/>
+          <w:sz w:val="16"/>
+          <w:szCs w:val="24"/>
+        </w:rPr>
+        <w:t>статусОК</w:t>
+      </w:r>
+      <w:proofErr w:type="spellEnd"/>
+      <w:r>
+        <w:rPr>
+          <w:rFonts w:ascii="Verdana" w:hAnsi="Verdana"/>
+          <w:sz w:val="16"/>
+          <w:szCs w:val="24"/>
+        </w:rPr>
+        <w:t xml:space="preserve"> ПФ = </w:t>
+      </w:r>
+      <w:proofErr w:type="spellStart"/>
+      <w:r>
+        <w:rPr>
+          <w:rFonts w:ascii="Verdana" w:hAnsi="Verdana"/>
+          <w:sz w:val="16"/>
+          <w:szCs w:val="24"/>
+        </w:rPr>
+        <w:t>True</w:t>
+      </w:r>
+      <w:proofErr w:type="spellEnd"/>
+      <w:r>
+        <w:rPr>
+          <w:rFonts w:ascii="Verdana" w:hAnsi="Verdana"/>
+          <w:sz w:val="16"/>
+          <w:szCs w:val="24"/>
+        </w:rPr>
+        <w:t xml:space="preserve"> ) AND ( Стаж работы по </w:t>
+      </w:r>
+      <w:proofErr w:type="spellStart"/>
+      <w:r>
+        <w:rPr>
+          <w:rFonts w:ascii="Verdana" w:hAnsi="Verdana"/>
+          <w:sz w:val="16"/>
+          <w:szCs w:val="24"/>
+        </w:rPr>
+        <w:t>спец</w:t>
+      </w:r>
+      <w:proofErr w:type="gramStart"/>
+      <w:r>
+        <w:rPr>
+          <w:rFonts w:ascii="Verdana" w:hAnsi="Verdana"/>
+          <w:sz w:val="16"/>
+          <w:szCs w:val="24"/>
+        </w:rPr>
+        <w:t>.О</w:t>
+      </w:r>
+      <w:proofErr w:type="gramEnd"/>
+      <w:r>
+        <w:rPr>
+          <w:rFonts w:ascii="Verdana" w:hAnsi="Verdana"/>
+          <w:sz w:val="16"/>
+          <w:szCs w:val="24"/>
+        </w:rPr>
+        <w:t>К</w:t>
+      </w:r>
+      <w:proofErr w:type="spellEnd"/>
+      <w:r>
+        <w:rPr>
+          <w:rFonts w:ascii="Verdana" w:hAnsi="Verdana"/>
+          <w:sz w:val="16"/>
+          <w:szCs w:val="24"/>
+        </w:rPr>
+        <w:t xml:space="preserve"> = </w:t>
+      </w:r>
+      <w:proofErr w:type="spellStart"/>
+      <w:r>
+        <w:rPr>
+          <w:rFonts w:ascii="Verdana" w:hAnsi="Verdana"/>
+          <w:sz w:val="16"/>
+          <w:szCs w:val="24"/>
+        </w:rPr>
+        <w:t>True</w:t>
+      </w:r>
+      <w:proofErr w:type="spellEnd"/>
+      <w:r>
+        <w:rPr>
+          <w:rFonts w:ascii="Verdana" w:hAnsi="Verdana"/>
+          <w:sz w:val="16"/>
+          <w:szCs w:val="24"/>
+        </w:rPr>
+        <w:t xml:space="preserve"> ) AND ( Пересчитанный </w:t>
+      </w:r>
+      <w:proofErr w:type="spellStart"/>
+      <w:r>
+        <w:rPr>
+          <w:rFonts w:ascii="Verdana" w:hAnsi="Verdana"/>
+          <w:sz w:val="16"/>
+          <w:szCs w:val="24"/>
+        </w:rPr>
+        <w:t>коэфф</w:t>
+      </w:r>
+      <w:proofErr w:type="spellEnd"/>
+      <w:r>
+        <w:rPr>
+          <w:rFonts w:ascii="Verdana" w:hAnsi="Verdana"/>
+          <w:sz w:val="16"/>
+          <w:szCs w:val="24"/>
+        </w:rPr>
+        <w:t xml:space="preserve"> расходов и </w:t>
+      </w:r>
+      <w:proofErr w:type="spellStart"/>
+      <w:r>
+        <w:rPr>
+          <w:rFonts w:ascii="Verdana" w:hAnsi="Verdana"/>
+          <w:sz w:val="16"/>
+          <w:szCs w:val="24"/>
+        </w:rPr>
+        <w:t>доходовОК</w:t>
+      </w:r>
+      <w:proofErr w:type="spellEnd"/>
+      <w:r>
+        <w:rPr>
+          <w:rFonts w:ascii="Verdana" w:hAnsi="Verdana"/>
+          <w:sz w:val="16"/>
+          <w:szCs w:val="24"/>
+        </w:rPr>
+        <w:t xml:space="preserve"> ПФ = </w:t>
+      </w:r>
+      <w:proofErr w:type="spellStart"/>
+      <w:r>
+        <w:rPr>
+          <w:rFonts w:ascii="Verdana" w:hAnsi="Verdana"/>
+          <w:sz w:val="16"/>
+          <w:szCs w:val="24"/>
+        </w:rPr>
+        <w:t>True</w:t>
+      </w:r>
+      <w:proofErr w:type="spellEnd"/>
+      <w:r>
+        <w:rPr>
+          <w:rFonts w:ascii="Verdana" w:hAnsi="Verdana"/>
+          <w:sz w:val="16"/>
+          <w:szCs w:val="24"/>
+        </w:rPr>
+        <w:t xml:space="preserve"> ) AND ( Гарантия возврата ПФ = </w:t>
+      </w:r>
+      <w:proofErr w:type="spellStart"/>
+      <w:r>
+        <w:rPr>
+          <w:rFonts w:ascii="Verdana" w:hAnsi="Verdana"/>
+          <w:sz w:val="16"/>
+          <w:szCs w:val="24"/>
+        </w:rPr>
+        <w:t>True</w:t>
+      </w:r>
+      <w:proofErr w:type="spellEnd"/>
+      <w:r>
+        <w:rPr>
+          <w:rFonts w:ascii="Verdana" w:hAnsi="Verdana"/>
+          <w:sz w:val="16"/>
+          <w:szCs w:val="24"/>
+        </w:rPr>
+        <w:t xml:space="preserve"> ) THEN Кредит = </w:t>
+      </w:r>
+      <w:proofErr w:type="spellStart"/>
+      <w:r>
+        <w:rPr>
+          <w:rFonts w:ascii="Verdana" w:hAnsi="Verdana"/>
+          <w:sz w:val="16"/>
+          <w:szCs w:val="24"/>
+        </w:rPr>
+        <w:t>True</w:t>
+      </w:r>
+      <w:proofErr w:type="spellEnd"/>
+    </w:p>
+    <w:p>
+      <w:pPr>
+        <w:jc w:val="both"/>
+        <w:rPr>
+          <w:rFonts w:ascii="Verdana" w:hAnsi="Verdana"/>
+          <w:sz w:val="16"/>
+          <w:szCs w:val="24"/>
+          <w:lang w:val="en-US"/>
+        </w:rPr>
+      </w:pPr>
+    </w:p>
+    <w:p>
+      <w:pPr>
         <w:rPr>
           <w:rFonts w:ascii="Verdana" w:hAnsi="Verdana"/>
           <w:b/>
           <w:sz w:val="28"/>
           <w:szCs w:val="24"/>
-        </w:rPr>
-        <w:t>2)</w:t>
-      </w:r>
-      <w:r>
-        <w:rPr>
-          <w:rFonts w:ascii="Verdana" w:hAnsi="Verdana"/>
-          <w:sz w:val="28"/>
-          <w:szCs w:val="24"/>
-        </w:rPr>
-        <w:t xml:space="preserve"> </w:t>
-      </w:r>
+          <w:lang w:val="en-US"/>
+        </w:rPr>
+      </w:pPr>
       <w:r>
         <w:rPr>
           <w:rFonts w:ascii="Verdana" w:hAnsi="Verdana"/>
           <w:b/>
           <w:sz w:val="28"/>
           <w:szCs w:val="24"/>
-        </w:rPr>
-        <w:t>Список переменных</w:t>
-      </w:r>
-      <w:r>
-        <w:rPr>
-          <w:rFonts w:ascii="Verdana" w:hAnsi="Verdana"/>
-          <w:sz w:val="28"/>
-          <w:szCs w:val="24"/>
-        </w:rPr>
-        <w:t xml:space="preserve"> содержит имена переменных для всех условных частей правил базы знаний и признак их инициализации (присвоено ли им значение)</w:t>
-      </w:r>
-      <w:r>
-        <w:rPr>
-          <w:rFonts w:ascii="Verdana" w:hAnsi="Verdana"/>
-          <w:sz w:val="28"/>
-          <w:szCs w:val="24"/>
-        </w:rPr>
-        <w:t>.</w:t>
-      </w:r>
-    </w:p>
-    <w:p>
-      <w:pPr>
-        <w:ind w:firstLine="851"/>
-        <w:jc w:val="both"/>
-        <w:rPr>
-          <w:rFonts w:ascii="Verdana" w:hAnsi="Verdana"/>
-          <w:sz w:val="28"/>
-          <w:szCs w:val="24"/>
-        </w:rPr>
-      </w:pPr>
-    </w:p>
-    <w:p>
-      <w:pPr>
-        <w:ind w:firstLine="851"/>
-        <w:jc w:val="both"/>
-        <w:rPr>
-          <w:rFonts w:ascii="Verdana" w:hAnsi="Verdana"/>
-          <w:sz w:val="28"/>
-          <w:szCs w:val="24"/>
-        </w:rPr>
-      </w:pPr>
-      <w:r>
-        <w:rPr>
-          <w:rFonts w:ascii="Verdana" w:hAnsi="Verdana"/>
-          <w:sz w:val="28"/>
-          <w:szCs w:val="24"/>
-        </w:rPr>
-        <w:t>-----</w:t>
-      </w:r>
-      <w:proofErr w:type="spellStart"/>
-      <w:r>
-        <w:rPr>
-          <w:rFonts w:ascii="Verdana" w:hAnsi="Verdana"/>
-          <w:sz w:val="28"/>
-          <w:szCs w:val="24"/>
-        </w:rPr>
-        <w:t>Скрин</w:t>
-      </w:r>
-      <w:proofErr w:type="spellEnd"/>
-      <w:r>
-        <w:rPr>
-          <w:rFonts w:ascii="Verdana" w:hAnsi="Verdana"/>
-          <w:sz w:val="28"/>
-          <w:szCs w:val="24"/>
-        </w:rPr>
-        <w:t xml:space="preserve"> списка переменных-----</w:t>
-      </w:r>
-    </w:p>
-    <w:p>
-      <w:pPr>
-        <w:ind w:firstLine="851"/>
-        <w:jc w:val="both"/>
-        <w:rPr>
-          <w:rFonts w:ascii="Verdana" w:hAnsi="Verdana"/>
-          <w:sz w:val="28"/>
-          <w:szCs w:val="24"/>
-        </w:rPr>
-      </w:pPr>
-    </w:p>
-    <w:p>
-      <w:pPr>
-        <w:ind w:firstLine="851"/>
-        <w:jc w:val="both"/>
-        <w:rPr>
-          <w:rFonts w:ascii="Verdana" w:hAnsi="Verdana"/>
-          <w:sz w:val="28"/>
-          <w:szCs w:val="24"/>
-        </w:rPr>
-      </w:pPr>
-      <w:r>
-        <w:rPr>
-          <w:rFonts w:ascii="Verdana" w:hAnsi="Verdana"/>
-          <w:b/>
-          <w:sz w:val="28"/>
-          <w:szCs w:val="24"/>
-        </w:rPr>
-        <w:t>3) Список переменных условия.</w:t>
-      </w:r>
-      <w:r>
-        <w:rPr>
-          <w:rFonts w:ascii="Verdana" w:hAnsi="Verdana"/>
-          <w:sz w:val="28"/>
-          <w:szCs w:val="24"/>
-        </w:rPr>
-        <w:t xml:space="preserve"> В проектируемой системе в правиле может быть до 4 переменных условия. Все они являются логически взаимосвязанными.</w:t>
-      </w:r>
-      <w:r>
-        <w:rPr>
-          <w:rFonts w:ascii="Verdana" w:hAnsi="Verdana"/>
-          <w:sz w:val="28"/>
-          <w:szCs w:val="24"/>
-        </w:rPr>
-        <w:t xml:space="preserve"> В нашем случае</w:t>
-      </w:r>
-    </w:p>
-    <w:p>
-      <w:pPr>
-        <w:jc w:val="both"/>
-        <w:rPr>
-          <w:rFonts w:ascii="Verdana" w:hAnsi="Verdana"/>
-          <w:sz w:val="28"/>
-          <w:szCs w:val="24"/>
-        </w:rPr>
-      </w:pPr>
-      <w:r>
-        <w:rPr>
-          <w:rFonts w:ascii="Verdana" w:hAnsi="Verdana"/>
-          <w:sz w:val="28"/>
-          <w:szCs w:val="24"/>
-        </w:rPr>
-        <w:t>в</w:t>
-      </w:r>
-      <w:r>
-        <w:rPr>
-          <w:rFonts w:ascii="Verdana" w:hAnsi="Verdana"/>
-          <w:sz w:val="28"/>
-          <w:szCs w:val="24"/>
-        </w:rPr>
-        <w:t xml:space="preserve"> некоторых правилах мы использовали переменные условий</w:t>
-      </w:r>
-    </w:p>
-    <w:p>
-      <w:pPr>
-        <w:ind w:firstLine="851"/>
-        <w:jc w:val="both"/>
-        <w:rPr>
-          <w:rFonts w:ascii="Verdana" w:hAnsi="Verdana"/>
-          <w:sz w:val="28"/>
-          <w:szCs w:val="24"/>
-        </w:rPr>
-      </w:pPr>
-    </w:p>
-    <w:p>
-      <w:pPr>
-        <w:ind w:firstLine="851"/>
-        <w:jc w:val="both"/>
-        <w:rPr>
-          <w:rFonts w:ascii="Verdana" w:hAnsi="Verdana"/>
-          <w:sz w:val="28"/>
-          <w:szCs w:val="24"/>
-        </w:rPr>
-      </w:pPr>
-      <w:r>
-        <w:rPr>
-          <w:rFonts w:ascii="Verdana" w:hAnsi="Verdana"/>
-          <w:b/>
-          <w:sz w:val="28"/>
-          <w:szCs w:val="24"/>
-        </w:rPr>
-        <w:t>4)</w:t>
-      </w:r>
-      <w:r>
-        <w:rPr>
-          <w:rFonts w:ascii="Verdana" w:hAnsi="Verdana"/>
-          <w:b/>
-          <w:sz w:val="28"/>
-          <w:szCs w:val="24"/>
-        </w:rPr>
-        <w:t xml:space="preserve"> Стек логических выводов</w:t>
-      </w:r>
-      <w:r>
-        <w:rPr>
-          <w:rFonts w:ascii="Verdana" w:hAnsi="Verdana"/>
-          <w:sz w:val="28"/>
-          <w:szCs w:val="24"/>
-        </w:rPr>
-        <w:t xml:space="preserve"> – это главная структура в экспертной системе, реализующей обратную цепочку рассуждений, поскольку она связывает все остальные структуры данных между собой. В стеке логических выводов хранится информация о нужных пользователю логических выводах и о переменных условия, инициализацию которых необходимо проверить.</w:t>
-      </w:r>
-    </w:p>
-    <w:p>
-      <w:pPr>
-        <w:ind w:firstLine="851"/>
-        <w:jc w:val="both"/>
-        <w:rPr>
-          <w:rFonts w:ascii="Verdana" w:hAnsi="Verdana"/>
-          <w:sz w:val="28"/>
-          <w:szCs w:val="24"/>
-        </w:rPr>
-      </w:pPr>
-    </w:p>
-    <w:p>
-      <w:pPr>
-        <w:ind w:firstLine="851"/>
-        <w:jc w:val="both"/>
-        <w:rPr>
-          <w:rFonts w:ascii="Verdana" w:hAnsi="Verdana"/>
-          <w:sz w:val="28"/>
-          <w:szCs w:val="24"/>
-        </w:rPr>
-      </w:pPr>
-      <w:r>
-        <w:rPr>
-          <w:rFonts w:ascii="Verdana" w:hAnsi="Verdana"/>
-          <w:sz w:val="28"/>
-          <w:szCs w:val="24"/>
-        </w:rPr>
-        <w:t>---</w:t>
-      </w:r>
-      <w:proofErr w:type="spellStart"/>
-      <w:r>
-        <w:rPr>
-          <w:rFonts w:ascii="Verdana" w:hAnsi="Verdana"/>
-          <w:sz w:val="28"/>
-          <w:szCs w:val="24"/>
-        </w:rPr>
-        <w:t>Скрин</w:t>
-      </w:r>
-      <w:proofErr w:type="spellEnd"/>
-      <w:r>
-        <w:rPr>
-          <w:rFonts w:ascii="Verdana" w:hAnsi="Verdana"/>
-          <w:sz w:val="28"/>
-          <w:szCs w:val="24"/>
-        </w:rPr>
-        <w:t xml:space="preserve"> стека </w:t>
-      </w:r>
-      <w:proofErr w:type="spellStart"/>
-      <w:r>
-        <w:rPr>
-          <w:rFonts w:ascii="Verdana" w:hAnsi="Verdana"/>
-          <w:sz w:val="28"/>
-          <w:szCs w:val="24"/>
-        </w:rPr>
-        <w:t>логическх</w:t>
-      </w:r>
-      <w:proofErr w:type="spellEnd"/>
-      <w:r>
-        <w:rPr>
-          <w:rFonts w:ascii="Verdana" w:hAnsi="Verdana"/>
-          <w:sz w:val="28"/>
-          <w:szCs w:val="24"/>
-        </w:rPr>
-        <w:t xml:space="preserve"> выводов---</w:t>
-      </w:r>
-    </w:p>
-    <w:p>
-      <w:pPr>
-        <w:ind w:firstLine="851"/>
-        <w:jc w:val="both"/>
-        <w:rPr>
-          <w:rFonts w:ascii="Verdana" w:hAnsi="Verdana"/>
-          <w:sz w:val="28"/>
-          <w:szCs w:val="24"/>
-        </w:rPr>
-      </w:pPr>
-    </w:p>
-    <w:p>
-      <w:pPr>
-        <w:ind w:firstLine="851"/>
-        <w:jc w:val="both"/>
-        <w:rPr>
-          <w:rFonts w:ascii="Verdana" w:hAnsi="Verdana"/>
-          <w:sz w:val="28"/>
-          <w:szCs w:val="24"/>
-        </w:rPr>
-      </w:pPr>
+          <w:lang w:val="en-US"/>
+        </w:rPr>
+        <w:br w:type="page"/>
+      </w:r>
     </w:p>
     <w:p>
       <w:pPr>
@@ -1564,6 +4757,7 @@
           <w:szCs w:val="24"/>
           <w:lang w:val="en-US"/>
         </w:rPr>
+        <w:lastRenderedPageBreak/>
         <w:t>UML-</w:t>
       </w:r>
       <w:r>
@@ -1573,7 +4767,7 @@
           <w:sz w:val="28"/>
           <w:szCs w:val="24"/>
         </w:rPr>
-        <w:t>диаграммы</w:t>
+        <w:t>диаграмма</w:t>
       </w:r>
       <w:r>
         <w:rPr>
@@ -1583,59 +4777,77 @@
           <w:szCs w:val="24"/>
           <w:lang w:val="en-US"/>
         </w:rPr>
-        <w:t xml:space="preserve"> use-</w:t>
-      </w:r>
-      <w:proofErr w:type="spellStart"/>
-      <w:r>
+        <w:t xml:space="preserve"> use-case</w:t>
+      </w:r>
+    </w:p>
+    <w:p>
+      <w:pPr>
+        <w:ind w:left="-1418"/>
         <w:rPr>
           <w:rFonts w:ascii="Verdana" w:hAnsi="Verdana"/>
           <w:b/>
           <w:sz w:val="28"/>
           <w:szCs w:val="24"/>
-          <w:lang w:val="en-US"/>
-        </w:rPr>
-        <w:t>case`a</w:t>
-      </w:r>
-      <w:proofErr w:type="spellEnd"/>
-    </w:p>
-    <w:p>
-      <w:pPr>
-        <w:pStyle w:val="a3"/>
-        <w:spacing w:line="360" w:lineRule="auto"/>
-        <w:ind w:left="0" w:firstLine="851"/>
-        <w:jc w:val="both"/>
-        <w:rPr>
-          <w:rFonts w:ascii="Verdana" w:hAnsi="Verdana"/>
-          <w:sz w:val="28"/>
-          <w:szCs w:val="24"/>
-        </w:rPr>
-      </w:pPr>
-      <w:r>
-        <w:rPr>
-          <w:rFonts w:ascii="Verdana" w:hAnsi="Verdana"/>
-          <w:sz w:val="28"/>
-          <w:szCs w:val="24"/>
-        </w:rPr>
-        <w:t>Диаграммы</w:t>
-      </w:r>
-    </w:p>
-    <w:p>
-      <w:pPr>
+        </w:rPr>
+      </w:pPr>
+      <w:r>
         <w:rPr>
           <w:rFonts w:ascii="Verdana" w:hAnsi="Verdana"/>
           <w:b/>
-          <w:sz w:val="28"/>
-          <w:szCs w:val="24"/>
-        </w:rPr>
-      </w:pPr>
-      <w:r>
-        <w:rPr>
-          <w:rFonts w:ascii="Verdana" w:hAnsi="Verdana"/>
-          <w:b/>
-          <w:sz w:val="28"/>
-          <w:szCs w:val="24"/>
-        </w:rPr>
-        <w:br w:type="page"/>
+          <w:i/>
+          <w:noProof/>
+          <w:sz w:val="28"/>
+          <w:szCs w:val="24"/>
+          <w:lang w:eastAsia="ru-RU"/>
+        </w:rPr>
+        <w:drawing>
+          <wp:inline distT="0" distB="0" distL="0" distR="0" wp14:anchorId="3828BD5A" wp14:editId="0DF4EADC">
+            <wp:extent cx="7378996" cy="3669324"/>
+            <wp:effectExtent l="0" t="0" r="0" b="7620"/>
+            <wp:docPr id="2" name="Рисунок 2" descr="C:\Users\Артем\Downloads\usecase.png"/>
+            <wp:cNvGraphicFramePr>
+              <a:graphicFrameLocks xmlns:a="http://schemas.openxmlformats.org/drawingml/2006/main" noChangeAspect="1"/>
+            </wp:cNvGraphicFramePr>
+            <a:graphic xmlns:a="http://schemas.openxmlformats.org/drawingml/2006/main">
+              <a:graphicData uri="http://schemas.openxmlformats.org/drawingml/2006/picture">
+                <pic:pic xmlns:pic="http://schemas.openxmlformats.org/drawingml/2006/picture">
+                  <pic:nvPicPr>
+                    <pic:cNvPr id="0" name="Picture 1" descr="C:\Users\Артем\Downloads\usecase.png"/>
+                    <pic:cNvPicPr>
+                      <a:picLocks noChangeAspect="1" noChangeArrowheads="1"/>
+                    </pic:cNvPicPr>
+                  </pic:nvPicPr>
+                  <pic:blipFill>
+                    <a:blip r:embed="rId8">
+                      <a:extLst>
+                        <a:ext uri="{28A0092B-C50C-407E-A947-70E740481C1C}">
+                          <a14:useLocalDpi xmlns:a14="http://schemas.microsoft.com/office/drawing/2010/main" val="0"/>
+                        </a:ext>
+                      </a:extLst>
+                    </a:blip>
+                    <a:srcRect/>
+                    <a:stretch>
+                      <a:fillRect/>
+                    </a:stretch>
+                  </pic:blipFill>
+                  <pic:spPr bwMode="auto">
+                    <a:xfrm>
+                      <a:off x="0" y="0"/>
+                      <a:ext cx="7379381" cy="3669515"/>
+                    </a:xfrm>
+                    <a:prstGeom prst="rect">
+                      <a:avLst/>
+                    </a:prstGeom>
+                    <a:noFill/>
+                    <a:ln>
+                      <a:noFill/>
+                    </a:ln>
+                  </pic:spPr>
+                </pic:pic>
+              </a:graphicData>
+            </a:graphic>
+          </wp:inline>
+        </w:drawing>
       </w:r>
     </w:p>
     <w:p>
@@ -1662,7 +4874,6 @@
           <w:sz w:val="28"/>
           <w:szCs w:val="24"/>
         </w:rPr>
-        <w:lastRenderedPageBreak/>
         <w:t>Диаграмма классов</w:t>
       </w:r>
       <w:r>
@@ -1714,7 +4925,7 @@
                     </pic:cNvPicPr>
                   </pic:nvPicPr>
                   <pic:blipFill>
-                    <a:blip r:embed="rId8">
+                    <a:blip r:embed="rId9">
                       <a:extLst>
                         <a:ext uri="{28A0092B-C50C-407E-A947-70E740481C1C}">
                           <a14:useLocalDpi xmlns:a14="http://schemas.microsoft.com/office/drawing/2010/main" val="0"/>
@@ -1770,6 +4981,7 @@
           <w:sz w:val="28"/>
           <w:szCs w:val="24"/>
         </w:rPr>
+        <w:lastRenderedPageBreak/>
         <w:t>ERD-</w:t>
       </w:r>
       <w:r>
@@ -1781,8 +4993,6 @@
         </w:rPr>
         <w:t>диаграмма</w:t>
       </w:r>
-      <w:bookmarkStart w:id="0" w:name="_GoBack"/>
-      <w:bookmarkEnd w:id="0"/>
     </w:p>
     <w:p>
       <w:pPr>
@@ -1819,7 +5029,7 @@
                     <pic:cNvPicPr/>
                   </pic:nvPicPr>
                   <pic:blipFill>
-                    <a:blip r:embed="rId9"/>
+                    <a:blip r:embed="rId10"/>
                     <a:stretch>
                       <a:fillRect/>
                     </a:stretch>
@@ -1841,7 +5051,7 @@
       </w:r>
     </w:p>
     <w:sectPr>
-      <w:footerReference w:type="default" r:id="rId10"/>
+      <w:footerReference w:type="default" r:id="rId11"/>
       <w:type w:val="continuous"/>
       <w:pgSz w:w="11906" w:h="16838" w:code="9"/>
       <w:pgMar w:top="1134" w:right="850" w:bottom="1134" w:left="1701" w:header="709" w:footer="709" w:gutter="0"/>
@@ -1903,7 +5113,7 @@
           <w:rPr>
             <w:noProof/>
           </w:rPr>
-          <w:t>2</w:t>
+          <w:t>6</w:t>
         </w:r>
         <w:r>
           <w:rPr>
